--- a/Documentatie/Taken verdeling/Taken.docx
+++ b/Documentatie/Taken verdeling/Taken.docx
@@ -5,152 +5,58 @@
     <w:p>
       <w:pPr>
         <w:jc w:val="both"/>
-        <w:rPr>
-          <w:lang w:val="nl-NL"/>
-        </w:rPr>
-      </w:pPr>
-      <w:r>
-        <w:rPr>
-          <w:lang w:val="nl-NL"/>
-        </w:rPr>
+      </w:pPr>
+      <w:r>
         <w:t>Project Leider: Perijn</w:t>
       </w:r>
       <w:r>
-        <w:rPr>
-          <w:lang w:val="nl-NL"/>
-        </w:rPr>
         <w:t xml:space="preserve"> Huijser</w:t>
       </w:r>
     </w:p>
     <w:p>
       <w:pPr>
         <w:jc w:val="both"/>
-        <w:rPr>
-          <w:lang w:val="nl-NL"/>
-        </w:rPr>
-      </w:pPr>
-      <w:r>
-        <w:rPr>
-          <w:lang w:val="nl-NL"/>
-        </w:rPr>
-        <w:t xml:space="preserve">Notulist / </w:t>
-      </w:r>
-      <w:proofErr w:type="spellStart"/>
-      <w:r>
-        <w:rPr>
-          <w:lang w:val="nl-NL"/>
-        </w:rPr>
-        <w:t>documentist</w:t>
-      </w:r>
-      <w:proofErr w:type="spellEnd"/>
-      <w:r>
-        <w:rPr>
-          <w:lang w:val="nl-NL"/>
-        </w:rPr>
-        <w:t>: Perijn</w:t>
-      </w:r>
-      <w:r>
-        <w:rPr>
-          <w:lang w:val="nl-NL"/>
-        </w:rPr>
+      </w:pPr>
+      <w:r>
+        <w:t>Notulist / documentist: Perijn</w:t>
+      </w:r>
+      <w:r>
         <w:t xml:space="preserve"> Huijser</w:t>
       </w:r>
       <w:r>
-        <w:rPr>
-          <w:lang w:val="nl-NL"/>
-        </w:rPr>
-        <w:t xml:space="preserve">, </w:t>
-      </w:r>
-      <w:proofErr w:type="spellStart"/>
-      <w:r>
-        <w:rPr>
-          <w:lang w:val="nl-NL"/>
-        </w:rPr>
-        <w:t>Jesze</w:t>
-      </w:r>
-      <w:proofErr w:type="spellEnd"/>
-      <w:r>
-        <w:rPr>
-          <w:lang w:val="nl-NL"/>
-        </w:rPr>
-        <w:t xml:space="preserve"> </w:t>
-      </w:r>
-      <w:proofErr w:type="spellStart"/>
-      <w:r>
-        <w:rPr>
-          <w:lang w:val="nl-NL"/>
-        </w:rPr>
-        <w:t>Ernste</w:t>
-      </w:r>
-      <w:proofErr w:type="spellEnd"/>
+        <w:t>, Jesze</w:t>
+      </w:r>
+      <w:r>
+        <w:t xml:space="preserve"> Ernste</w:t>
+      </w:r>
     </w:p>
     <w:p>
       <w:pPr>
         <w:jc w:val="both"/>
-        <w:rPr>
-          <w:lang w:val="nl-NL"/>
-        </w:rPr>
-      </w:pPr>
-      <w:r>
-        <w:rPr>
-          <w:lang w:val="nl-NL"/>
-        </w:rPr>
-        <w:t xml:space="preserve">Planner: </w:t>
-      </w:r>
-      <w:proofErr w:type="spellStart"/>
-      <w:r>
-        <w:rPr>
-          <w:lang w:val="nl-NL"/>
-        </w:rPr>
-        <w:t>Jes</w:t>
-      </w:r>
-      <w:r>
-        <w:rPr>
-          <w:lang w:val="nl-NL"/>
-        </w:rPr>
+      </w:pPr>
+      <w:r>
+        <w:t>Planner: Jes</w:t>
+      </w:r>
+      <w:r>
         <w:t>z</w:t>
       </w:r>
       <w:r>
-        <w:rPr>
-          <w:lang w:val="nl-NL"/>
-        </w:rPr>
         <w:t>e</w:t>
       </w:r>
-      <w:proofErr w:type="spellEnd"/>
-      <w:r>
-        <w:rPr>
-          <w:lang w:val="nl-NL"/>
-        </w:rPr>
-        <w:t xml:space="preserve"> </w:t>
-      </w:r>
-      <w:proofErr w:type="spellStart"/>
-      <w:r>
-        <w:rPr>
-          <w:lang w:val="nl-NL"/>
-        </w:rPr>
-        <w:t>Ernste</w:t>
-      </w:r>
-      <w:proofErr w:type="spellEnd"/>
+      <w:r>
+        <w:t xml:space="preserve"> Ernste</w:t>
+      </w:r>
     </w:p>
     <w:p>
       <w:pPr>
         <w:jc w:val="both"/>
-        <w:rPr>
-          <w:lang w:val="nl-NL"/>
-        </w:rPr>
       </w:pPr>
     </w:p>
     <w:p>
       <w:pPr>
         <w:jc w:val="both"/>
-        <w:rPr>
-          <w:lang w:val="nl-NL"/>
-        </w:rPr>
-      </w:pPr>
-      <w:r>
-        <w:rPr>
-          <w:lang w:val="nl-NL"/>
-        </w:rPr>
+      </w:pPr>
+      <w:r>
         <w:t>Rollen:</w:t>
       </w:r>
     </w:p>
@@ -162,40 +68,14 @@
           <w:numId w:val="1"/>
         </w:numPr>
         <w:jc w:val="both"/>
-        <w:rPr>
-          <w:lang w:val="nl-NL"/>
-        </w:rPr>
-      </w:pPr>
-      <w:r>
-        <w:rPr>
-          <w:lang w:val="nl-NL"/>
-        </w:rPr>
+      </w:pPr>
+      <w:r>
         <w:t>Hoofd programmeur:</w:t>
       </w:r>
       <w:r>
-        <w:rPr>
-          <w:lang w:val="nl-NL"/>
-        </w:rPr>
-        <w:t xml:space="preserve"> </w:t>
-      </w:r>
-      <w:proofErr w:type="spellStart"/>
-      <w:r>
-        <w:rPr>
-          <w:lang w:val="nl-NL"/>
-        </w:rPr>
-        <w:t>Ammaar</w:t>
-      </w:r>
-      <w:proofErr w:type="spellEnd"/>
-      <w:r>
-        <w:rPr>
-          <w:lang w:val="nl-NL"/>
-        </w:rPr>
-        <w:t xml:space="preserve"> Al</w:t>
-      </w:r>
-      <w:r>
-        <w:rPr>
-          <w:lang w:val="nl-NL"/>
-        </w:rPr>
+        <w:t xml:space="preserve"> Ammaar Al</w:t>
+      </w:r>
+      <w:r>
         <w:t>-Qaida</w:t>
       </w:r>
     </w:p>
@@ -207,26 +87,14 @@
           <w:numId w:val="1"/>
         </w:numPr>
         <w:jc w:val="both"/>
-        <w:rPr>
-          <w:lang w:val="nl-NL"/>
-        </w:rPr>
-      </w:pPr>
-      <w:r>
-        <w:rPr>
-          <w:lang w:val="nl-NL"/>
-        </w:rPr>
+      </w:pPr>
+      <w:r>
         <w:t>Elektrische tekenaar:</w:t>
       </w:r>
       <w:r>
-        <w:rPr>
-          <w:lang w:val="nl-NL"/>
-        </w:rPr>
         <w:t xml:space="preserve"> Dirk</w:t>
       </w:r>
       <w:r>
-        <w:rPr>
-          <w:lang w:val="nl-NL"/>
-        </w:rPr>
         <w:t xml:space="preserve"> Bruna</w:t>
       </w:r>
     </w:p>
@@ -238,44 +106,23 @@
           <w:numId w:val="1"/>
         </w:numPr>
         <w:jc w:val="both"/>
-        <w:rPr>
-          <w:lang w:val="nl-NL"/>
-        </w:rPr>
-      </w:pPr>
-      <w:r>
-        <w:rPr>
-          <w:lang w:val="nl-NL"/>
-        </w:rPr>
+      </w:pPr>
+      <w:r>
         <w:t>Logische tekenaar:</w:t>
       </w:r>
       <w:r>
-        <w:rPr>
-          <w:lang w:val="nl-NL"/>
-        </w:rPr>
         <w:t xml:space="preserve"> D</w:t>
       </w:r>
       <w:r>
-        <w:rPr>
-          <w:lang w:val="nl-NL"/>
-        </w:rPr>
         <w:t>u</w:t>
       </w:r>
       <w:r>
-        <w:rPr>
-          <w:lang w:val="nl-NL"/>
-        </w:rPr>
         <w:t>rk</w:t>
       </w:r>
       <w:r>
-        <w:rPr>
-          <w:lang w:val="nl-NL"/>
-        </w:rPr>
         <w:t xml:space="preserve"> Bruna</w:t>
       </w:r>
       <w:r>
-        <w:rPr>
-          <w:lang w:val="nl-NL"/>
-        </w:rPr>
         <w:t xml:space="preserve"> </w:t>
       </w:r>
     </w:p>
@@ -287,85 +134,23 @@
           <w:numId w:val="1"/>
         </w:numPr>
         <w:jc w:val="both"/>
-        <w:rPr>
-          <w:lang w:val="nl-NL"/>
-        </w:rPr>
-      </w:pPr>
-      <w:r>
-        <w:rPr>
-          <w:lang w:val="nl-NL"/>
-        </w:rPr>
+      </w:pPr>
+      <w:r>
         <w:t>Programmeur:</w:t>
       </w:r>
       <w:r>
-        <w:rPr>
-          <w:lang w:val="nl-NL"/>
-        </w:rPr>
-        <w:t xml:space="preserve"> Perijn Huijser, </w:t>
-      </w:r>
-      <w:proofErr w:type="spellStart"/>
-      <w:r>
-        <w:rPr>
-          <w:lang w:val="nl-NL"/>
-        </w:rPr>
-        <w:t>Jesze</w:t>
-      </w:r>
-      <w:proofErr w:type="spellEnd"/>
-      <w:r>
-        <w:rPr>
-          <w:lang w:val="nl-NL"/>
-        </w:rPr>
-        <w:t xml:space="preserve"> </w:t>
-      </w:r>
-      <w:proofErr w:type="spellStart"/>
-      <w:r>
-        <w:rPr>
-          <w:lang w:val="nl-NL"/>
-        </w:rPr>
-        <w:t>Ernste</w:t>
-      </w:r>
-      <w:proofErr w:type="spellEnd"/>
-      <w:r>
-        <w:rPr>
-          <w:lang w:val="nl-NL"/>
-        </w:rPr>
-        <w:t xml:space="preserve">, Dirk Bruna, </w:t>
-      </w:r>
-      <w:proofErr w:type="spellStart"/>
-      <w:r>
-        <w:rPr>
-          <w:lang w:val="nl-NL"/>
-        </w:rPr>
-        <w:t>Ammar</w:t>
-      </w:r>
-      <w:proofErr w:type="spellEnd"/>
-      <w:r>
-        <w:rPr>
-          <w:lang w:val="nl-NL"/>
-        </w:rPr>
-        <w:t xml:space="preserve"> Al-</w:t>
-      </w:r>
-      <w:proofErr w:type="spellStart"/>
-      <w:r>
-        <w:rPr>
-          <w:lang w:val="nl-NL"/>
-        </w:rPr>
-        <w:t>Kaka</w:t>
-      </w:r>
-      <w:r>
-        <w:rPr>
-          <w:lang w:val="nl-NL"/>
-        </w:rPr>
+        <w:t xml:space="preserve"> Perijn Huijser, Jesze</w:t>
+      </w:r>
+      <w:r>
+        <w:t xml:space="preserve"> Ernste, Dirk Bruna, Ammar Al-Kaka</w:t>
+      </w:r>
+      <w:r>
         <w:t>hef</w:t>
       </w:r>
-      <w:proofErr w:type="spellEnd"/>
     </w:p>
     <w:p>
       <w:pPr>
         <w:jc w:val="both"/>
-        <w:rPr>
-          <w:lang w:val="nl-NL"/>
-        </w:rPr>
       </w:pPr>
     </w:p>
     <w:p>
@@ -376,7 +161,6 @@
           <w:bCs/>
           <w:sz w:val="32"/>
           <w:szCs w:val="32"/>
-          <w:lang w:val="nl-NL"/>
         </w:rPr>
       </w:pPr>
       <w:r>
@@ -385,55 +169,28 @@
           <w:bCs/>
           <w:sz w:val="32"/>
           <w:szCs w:val="32"/>
-          <w:lang w:val="nl-NL"/>
         </w:rPr>
         <w:t>Hoofd Programmeur</w:t>
       </w:r>
     </w:p>
     <w:p>
-      <w:pPr>
-        <w:rPr>
-          <w:lang w:val="nl-NL"/>
-        </w:rPr>
-      </w:pPr>
-      <w:r>
-        <w:rPr>
-          <w:lang w:val="nl-NL"/>
-        </w:rPr>
+      <w:r>
         <w:t xml:space="preserve">De taak van de hoofd programmeur is om alle </w:t>
       </w:r>
       <w:r>
-        <w:rPr>
-          <w:lang w:val="nl-NL"/>
-        </w:rPr>
         <w:t xml:space="preserve">code van de programmeurs te combineren. </w:t>
       </w:r>
       <w:r>
-        <w:rPr>
-          <w:lang w:val="nl-NL"/>
-        </w:rPr>
         <w:t xml:space="preserve">Ook moet de hoofd programmeur een </w:t>
       </w:r>
       <w:r>
-        <w:rPr>
-          <w:lang w:val="nl-NL"/>
-        </w:rPr>
         <w:t>definitief</w:t>
       </w:r>
       <w:r>
-        <w:rPr>
-          <w:lang w:val="nl-NL"/>
-        </w:rPr>
         <w:t xml:space="preserve"> testplan maken voor de eind code.</w:t>
       </w:r>
     </w:p>
-    <w:p>
-      <w:pPr>
-        <w:rPr>
-          <w:lang w:val="nl-NL"/>
-        </w:rPr>
-      </w:pPr>
-    </w:p>
+    <w:p/>
     <w:p>
       <w:pPr>
         <w:rPr>
@@ -441,7 +198,6 @@
           <w:bCs/>
           <w:sz w:val="32"/>
           <w:szCs w:val="32"/>
-          <w:lang w:val="nl-NL"/>
         </w:rPr>
       </w:pPr>
       <w:r>
@@ -450,49 +206,25 @@
           <w:bCs/>
           <w:sz w:val="32"/>
           <w:szCs w:val="32"/>
-          <w:lang w:val="nl-NL"/>
         </w:rPr>
         <w:t>Elektrische tekenaar</w:t>
       </w:r>
     </w:p>
     <w:p>
-      <w:pPr>
-        <w:rPr>
-          <w:lang w:val="nl-NL"/>
-        </w:rPr>
-      </w:pPr>
-      <w:r>
-        <w:rPr>
-          <w:lang w:val="nl-NL"/>
-        </w:rPr>
+      <w:r>
         <w:t xml:space="preserve">De taak van de elektrische tekenaar </w:t>
       </w:r>
       <w:r>
-        <w:rPr>
-          <w:lang w:val="nl-NL"/>
-        </w:rPr>
         <w:t>is</w:t>
       </w:r>
       <w:r>
-        <w:rPr>
-          <w:lang w:val="nl-NL"/>
-        </w:rPr>
         <w:t xml:space="preserve"> om de elektrische tekeningen te maken. Deze tekeningen </w:t>
       </w:r>
       <w:r>
-        <w:rPr>
-          <w:lang w:val="nl-NL"/>
-        </w:rPr>
         <w:t>worden gebruikt om de I/O tabel van de PLC in te stellen.</w:t>
       </w:r>
     </w:p>
-    <w:p>
-      <w:pPr>
-        <w:rPr>
-          <w:lang w:val="nl-NL"/>
-        </w:rPr>
-      </w:pPr>
-    </w:p>
+    <w:p/>
     <w:p>
       <w:pPr>
         <w:rPr>
@@ -500,104 +232,736 @@
           <w:bCs/>
           <w:sz w:val="32"/>
           <w:szCs w:val="32"/>
-          <w:lang w:val="nl-NL"/>
         </w:rPr>
       </w:pPr>
-      <w:proofErr w:type="spellStart"/>
       <w:r>
         <w:rPr>
           <w:b/>
           <w:bCs/>
           <w:sz w:val="32"/>
           <w:szCs w:val="32"/>
-          <w:lang w:val="nl-NL"/>
         </w:rPr>
-        <w:t>Logishe</w:t>
-      </w:r>
-      <w:proofErr w:type="spellEnd"/>
-      <w:r>
+        <w:t>Logishe tekenaar</w:t>
+      </w:r>
+    </w:p>
+    <w:p>
+      <w:r>
+        <w:t>De taak van de logische tekenaar is om alle benodigde documenten te maken</w:t>
+      </w:r>
+      <w:r>
+        <w:t xml:space="preserve"> om de logische </w:t>
+      </w:r>
+      <w:r>
+        <w:t xml:space="preserve">schakeling te realiseren. </w:t>
+      </w:r>
+    </w:p>
+    <w:p/>
+    <w:p>
+      <w:pPr>
         <w:rPr>
           <w:b/>
           <w:bCs/>
           <w:sz w:val="32"/>
           <w:szCs w:val="32"/>
-          <w:lang w:val="nl-NL"/>
         </w:rPr>
-        <w:t xml:space="preserve"> tekenaar</w:t>
-      </w:r>
-    </w:p>
-    <w:p>
-      <w:pPr>
-        <w:rPr>
-          <w:lang w:val="nl-NL"/>
-        </w:rPr>
-      </w:pPr>
-      <w:r>
-        <w:rPr>
-          <w:lang w:val="nl-NL"/>
-        </w:rPr>
-        <w:t>De taak van de logische tekenaar is om alle benodigde documenten te maken</w:t>
-      </w:r>
-      <w:r>
-        <w:rPr>
-          <w:lang w:val="nl-NL"/>
-        </w:rPr>
-        <w:t xml:space="preserve"> om de logische </w:t>
-      </w:r>
-      <w:r>
-        <w:rPr>
-          <w:lang w:val="nl-NL"/>
-        </w:rPr>
-        <w:t xml:space="preserve">schakeling te realiseren. </w:t>
-      </w:r>
-    </w:p>
-    <w:p>
-      <w:pPr>
-        <w:rPr>
-          <w:lang w:val="nl-NL"/>
-        </w:rPr>
-      </w:pPr>
-    </w:p>
-    <w:p>
-      <w:pPr>
+      </w:pPr>
+      <w:r>
         <w:rPr>
           <w:b/>
           <w:bCs/>
           <w:sz w:val="32"/>
           <w:szCs w:val="32"/>
-          <w:lang w:val="nl-NL"/>
         </w:rPr>
-      </w:pPr>
-      <w:r>
+        <w:t>Programmeur</w:t>
+      </w:r>
+    </w:p>
+    <w:p>
+      <w:r>
+        <w:t>De taak van de programmeur is om een stuk code te maken. Dit stuk code wordt later gecombineerd met de andere stukken code door de hoofdprogrammeur. Voor het stuk code wat gemaakt wordt moet er ook een testplan gemaakt worden.</w:t>
+      </w:r>
+    </w:p>
+    <w:p>
+      <w:r>
+        <w:br w:type="page"/>
+      </w:r>
+    </w:p>
+    <w:p>
+      <w:pPr>
+        <w:jc w:val="both"/>
         <w:rPr>
           <w:b/>
           <w:bCs/>
           <w:sz w:val="32"/>
           <w:szCs w:val="32"/>
-          <w:lang w:val="nl-NL"/>
         </w:rPr>
-        <w:t>Programmeur</w:t>
-      </w:r>
-    </w:p>
-    <w:p>
-      <w:pPr>
+      </w:pPr>
+      <w:r>
         <w:rPr>
-          <w:lang w:val="nl-NL"/>
+          <w:b/>
+          <w:bCs/>
+          <w:sz w:val="32"/>
+          <w:szCs w:val="32"/>
         </w:rPr>
+        <w:lastRenderedPageBreak/>
+        <w:t>Project beschrijving</w:t>
+      </w:r>
+    </w:p>
+    <w:p>
+      <w:r>
+        <w:t>Voor het project moet er een wasmachine geprogrammeerd worden. Het programma moet geprogrammeerd worden via VHDL designer als een state diagram. Het programma wordt onderverdeeld in vier delen, omdat ieder teamlid een stukje van het programma moet programmeren. Bij elke logische bouwblok wordt er ook een testplan en een simulatierapport verwacht. Van de gehele samenhang wordt ook nog een aparte testplan / analyserapport verwacht.</w:t>
+      </w:r>
+    </w:p>
+    <w:p/>
+    <w:p>
+      <w:r>
+        <w:t>Naast het programma voor de wasmachine wordt er ook verwacht dat er documentatie opgeleverd wordt. De documenten dat ingeleverd moeten worden zijn:</w:t>
+      </w:r>
+    </w:p>
+    <w:p/>
+    <w:p>
+      <w:pPr>
+        <w:pStyle w:val="ListParagraph"/>
+        <w:numPr>
+          <w:ilvl w:val="0"/>
+          <w:numId w:val="4"/>
+        </w:numPr>
       </w:pPr>
       <w:r>
         <w:rPr>
-          <w:lang w:val="nl-NL"/>
+          <w:b/>
+          <w:bCs/>
+          <w:sz w:val="28"/>
+          <w:szCs w:val="28"/>
         </w:rPr>
-        <w:t>De taak van de programmeur is om een stuk code te maken. Dit stuk code wordt later gecombineerd met de andere stukken code door de hoofdprogrammeur. Voor het stuk code wat gemaakt wordt moet er ook een testplan gemaakt worden.</w:t>
-      </w:r>
-    </w:p>
-    <w:p>
-      <w:pPr>
-        <w:jc w:val="both"/>
+        <w:t>Persoonlijke Leerplan</w:t>
+      </w:r>
+      <w:r>
         <w:rPr>
-          <w:lang w:val="nl-NL"/>
+          <w:b/>
+          <w:bCs/>
+          <w:sz w:val="28"/>
+          <w:szCs w:val="28"/>
         </w:rPr>
+        <w:t xml:space="preserve">: </w:t>
+      </w:r>
+    </w:p>
+    <w:p>
+      <w:pPr>
+        <w:pStyle w:val="ListParagraph"/>
+      </w:pPr>
+      <w:r>
+        <w:t>Dit document wordt door ieder teamlid apart gemaakt. Hierin wordt er verwacht dat ieder teamlid beschrijft welke leerdoelen het teamlid belangrijk vindt, waarop het teamlid in dit project op wilt richten en dat het teamlid een betrekkend beeld van zijn of haar toekomstige beroep heeft.</w:t>
+      </w:r>
+    </w:p>
+    <w:p>
+      <w:pPr>
+        <w:pStyle w:val="ListParagraph"/>
+      </w:pPr>
+    </w:p>
+    <w:p>
+      <w:pPr>
+        <w:pStyle w:val="ListParagraph"/>
+        <w:numPr>
+          <w:ilvl w:val="0"/>
+          <w:numId w:val="3"/>
+        </w:numPr>
+        <w:rPr>
+          <w:b/>
+          <w:bCs/>
+          <w:sz w:val="28"/>
+          <w:szCs w:val="28"/>
+        </w:rPr>
+      </w:pPr>
+      <w:r>
+        <w:rPr>
+          <w:b/>
+          <w:bCs/>
+          <w:sz w:val="28"/>
+          <w:szCs w:val="28"/>
+        </w:rPr>
+        <w:t>Verslagen Handleiding:</w:t>
+      </w:r>
+    </w:p>
+    <w:p>
+      <w:pPr>
+        <w:pStyle w:val="ListParagraph"/>
+      </w:pPr>
+      <w:r>
+        <w:t>De verslagen voor de handleiding bestaan uit meerdere opdrachten. Deze opdrachten zijn:</w:t>
+      </w:r>
+    </w:p>
+    <w:p>
+      <w:pPr>
+        <w:pStyle w:val="ListParagraph"/>
+        <w:numPr>
+          <w:ilvl w:val="1"/>
+          <w:numId w:val="3"/>
+        </w:numPr>
+      </w:pPr>
+      <w:r>
+        <w:t xml:space="preserve">Voor deze deelopdracht wordt er verwacht dat er een beoordeling wordt gemaakt </w:t>
+      </w:r>
+      <w:r>
+        <w:t xml:space="preserve">aan de hand van een bestaande gebruikshandleiding. </w:t>
+      </w:r>
+    </w:p>
+    <w:p>
+      <w:pPr>
+        <w:pStyle w:val="ListParagraph"/>
+        <w:numPr>
+          <w:ilvl w:val="1"/>
+          <w:numId w:val="3"/>
+        </w:numPr>
+      </w:pPr>
+      <w:r>
+        <w:t>De gekozen gebruikshandleiding moet beoordeeld worden op ergonomische kwaliteit</w:t>
+      </w:r>
+    </w:p>
+    <w:p>
+      <w:pPr>
+        <w:pStyle w:val="ListParagraph"/>
+        <w:numPr>
+          <w:ilvl w:val="1"/>
+          <w:numId w:val="3"/>
+        </w:numPr>
+      </w:pPr>
+      <w:r>
+        <w:t xml:space="preserve">Schrijf een gebruikshandleiding van een apparaat volgens de richtlijnen </w:t>
+      </w:r>
+      <w:r>
+        <w:t>die gespecificeerd zijn in de handleiding.</w:t>
+      </w:r>
+    </w:p>
+    <w:p>
+      <w:pPr>
+        <w:ind w:left="1080"/>
+      </w:pPr>
+    </w:p>
+    <w:p>
+      <w:pPr>
+        <w:pStyle w:val="ListParagraph"/>
+        <w:numPr>
+          <w:ilvl w:val="0"/>
+          <w:numId w:val="3"/>
+        </w:numPr>
+        <w:rPr>
+          <w:b/>
+          <w:bCs/>
+          <w:sz w:val="28"/>
+          <w:szCs w:val="28"/>
+        </w:rPr>
+      </w:pPr>
+      <w:r>
+        <w:rPr>
+          <w:b/>
+          <w:bCs/>
+          <w:sz w:val="28"/>
+          <w:szCs w:val="28"/>
+        </w:rPr>
+        <w:t>Onderzoek Systeem Keuzes</w:t>
+      </w:r>
+    </w:p>
+    <w:p>
+      <w:pPr>
+        <w:pStyle w:val="ListParagraph"/>
+      </w:pPr>
+      <w:r>
+        <w:t xml:space="preserve">Voor deze opdracht moet er een verslag gemaakt worden waarbij er een onderzoek naar systeem keuzes gemaakt wordt. </w:t>
+      </w:r>
+      <w:r>
+        <w:t>In dit onderzoek komen er verschillende punten aan bod waar het onderzoek aan moet voldoen:</w:t>
+      </w:r>
+    </w:p>
+    <w:p>
+      <w:pPr>
+        <w:pStyle w:val="ListParagraph"/>
+        <w:numPr>
+          <w:ilvl w:val="1"/>
+          <w:numId w:val="3"/>
+        </w:numPr>
+      </w:pPr>
+      <w:r>
+        <w:t>Er moeten minstens drie realisatiemogelijkheden onderzocht zijn</w:t>
+      </w:r>
+    </w:p>
+    <w:p>
+      <w:pPr>
+        <w:pStyle w:val="ListParagraph"/>
+        <w:numPr>
+          <w:ilvl w:val="1"/>
+          <w:numId w:val="3"/>
+        </w:numPr>
+      </w:pPr>
+      <w:r>
+        <w:t>Er moet op de kost prijsberekening gelet worden</w:t>
+      </w:r>
+    </w:p>
+    <w:p>
+      <w:pPr>
+        <w:pStyle w:val="ListParagraph"/>
+        <w:numPr>
+          <w:ilvl w:val="1"/>
+          <w:numId w:val="3"/>
+        </w:numPr>
+      </w:pPr>
+      <w:r>
+        <w:t xml:space="preserve">Er moet gelet worden op de flexibiliteit van het systeem </w:t>
+      </w:r>
+    </w:p>
+    <w:p>
+      <w:pPr>
+        <w:pStyle w:val="ListParagraph"/>
+        <w:numPr>
+          <w:ilvl w:val="1"/>
+          <w:numId w:val="3"/>
+        </w:numPr>
+      </w:pPr>
+      <w:r>
+        <w:t>Er moet gekeken worden naar de storingsgevoeligheid van het systeem</w:t>
+      </w:r>
+    </w:p>
+    <w:p>
+      <w:pPr>
+        <w:pStyle w:val="ListParagraph"/>
+        <w:numPr>
+          <w:ilvl w:val="1"/>
+          <w:numId w:val="3"/>
+        </w:numPr>
+      </w:pPr>
+      <w:r>
+        <w:lastRenderedPageBreak/>
+        <w:t xml:space="preserve">Er wordt gekeken naar de modulariteit van het systeem voor bijvoorbeeld eventuele toekomstige uitbereidingen </w:t>
+      </w:r>
+    </w:p>
+    <w:p>
+      <w:pPr>
+        <w:pStyle w:val="ListParagraph"/>
+        <w:numPr>
+          <w:ilvl w:val="1"/>
+          <w:numId w:val="3"/>
+        </w:numPr>
+      </w:pPr>
+      <w:r>
+        <w:t xml:space="preserve">Er </w:t>
+      </w:r>
+      <w:r>
+        <w:t>wordt</w:t>
+      </w:r>
+      <w:r>
+        <w:t xml:space="preserve"> gekeken naar de signaalafstemming </w:t>
+      </w:r>
+      <w:r>
+        <w:t xml:space="preserve"> tussen de besturing en elektrische componenten</w:t>
+      </w:r>
+    </w:p>
+    <w:p>
+      <w:pPr>
+        <w:pStyle w:val="ListParagraph"/>
+        <w:rPr>
+          <w:b/>
+          <w:bCs/>
+          <w:sz w:val="28"/>
+          <w:szCs w:val="28"/>
+        </w:rPr>
+      </w:pPr>
+    </w:p>
+    <w:p>
+      <w:pPr>
+        <w:pStyle w:val="ListParagraph"/>
+        <w:numPr>
+          <w:ilvl w:val="0"/>
+          <w:numId w:val="3"/>
+        </w:numPr>
+        <w:rPr>
+          <w:b/>
+          <w:bCs/>
+          <w:sz w:val="28"/>
+          <w:szCs w:val="28"/>
+        </w:rPr>
+      </w:pPr>
+      <w:r>
+        <w:rPr>
+          <w:b/>
+          <w:bCs/>
+          <w:sz w:val="28"/>
+          <w:szCs w:val="28"/>
+        </w:rPr>
+        <w:t>Document Testplan</w:t>
+      </w:r>
+    </w:p>
+    <w:p>
+      <w:pPr>
+        <w:pStyle w:val="ListParagraph"/>
+      </w:pPr>
+      <w:r>
+        <w:t>V</w:t>
+      </w:r>
+      <w:r>
+        <w:t xml:space="preserve">oor deze opdracht moet </w:t>
+      </w:r>
+      <w:r>
+        <w:t xml:space="preserve">voor de gehele besturing een testplan gemaakt worden. </w:t>
+      </w:r>
+      <w:r>
+        <w:t>Hierbij moet de juistheid van de was proces aangetoond worden. Ook moet er een testplan komen voor wat er gebeurt als het programma in een ongedefinieerde staat terecht komt of als er een sensor kapotgaat. Dit zijn cruciale punten om vast te leggen in het testplan.</w:t>
+      </w:r>
+      <w:r>
+        <w:t xml:space="preserve"> Daarnaast </w:t>
+      </w:r>
+      <w:r>
+        <w:t>wordt</w:t>
+      </w:r>
+      <w:r>
+        <w:t xml:space="preserve"> het programma ook onderverdeelt, dus moet er ook een testplan komen voor elke sub-stukje.</w:t>
+      </w:r>
+    </w:p>
+    <w:p>
+      <w:pPr>
+        <w:pStyle w:val="ListParagraph"/>
+      </w:pPr>
+    </w:p>
+    <w:p>
+      <w:pPr>
+        <w:pStyle w:val="ListParagraph"/>
+        <w:numPr>
+          <w:ilvl w:val="0"/>
+          <w:numId w:val="3"/>
+        </w:numPr>
+        <w:rPr>
+          <w:b/>
+          <w:bCs/>
+          <w:sz w:val="28"/>
+          <w:szCs w:val="28"/>
+        </w:rPr>
+      </w:pPr>
+      <w:r>
+        <w:rPr>
+          <w:b/>
+          <w:bCs/>
+          <w:sz w:val="28"/>
+          <w:szCs w:val="28"/>
+        </w:rPr>
+        <w:t>Specificaties / topdown architectuur</w:t>
+      </w:r>
+    </w:p>
+    <w:p>
+      <w:pPr>
+        <w:pStyle w:val="ListParagraph"/>
+      </w:pPr>
+      <w:r>
+        <w:t xml:space="preserve">Voor deze opdracht moeten de specificaties van de wasmachine </w:t>
+      </w:r>
+      <w:r>
+        <w:t>bestudeerd</w:t>
+      </w:r>
+      <w:r>
+        <w:t xml:space="preserve"> worden, zodat er een top down architectuur gemaakt kan worden dat voldoet aan de specificaties. </w:t>
+      </w:r>
+      <w:r>
+        <w:t>Dit architectuur is belangrijk aangezien het programma hierop gebaseerd gaat worden.</w:t>
+      </w:r>
+    </w:p>
+    <w:p>
+      <w:pPr>
+        <w:pStyle w:val="ListParagraph"/>
+      </w:pPr>
+    </w:p>
+    <w:p>
+      <w:pPr>
+        <w:pStyle w:val="ListParagraph"/>
+        <w:numPr>
+          <w:ilvl w:val="0"/>
+          <w:numId w:val="3"/>
+        </w:numPr>
+        <w:rPr>
+          <w:b/>
+          <w:bCs/>
+          <w:sz w:val="28"/>
+          <w:szCs w:val="28"/>
+        </w:rPr>
+      </w:pPr>
+      <w:r>
+        <w:rPr>
+          <w:b/>
+          <w:bCs/>
+          <w:sz w:val="28"/>
+          <w:szCs w:val="28"/>
+        </w:rPr>
+        <w:t>Ontwerp toestandsdiagram</w:t>
+      </w:r>
+    </w:p>
+    <w:p>
+      <w:pPr>
+        <w:pStyle w:val="ListParagraph"/>
+      </w:pPr>
+      <w:r>
+        <w:t xml:space="preserve">Voor deze opdracht moet er een toestandsdiagram </w:t>
+      </w:r>
+      <w:r>
+        <w:t>ontworpen worden</w:t>
+      </w:r>
+      <w:r>
+        <w:t xml:space="preserve">. Het toestandsdiagram wordt </w:t>
+      </w:r>
+      <w:r>
+        <w:t>ontwerpt</w:t>
+      </w:r>
+      <w:r>
+        <w:t xml:space="preserve"> aan de hand van de logische blokken van de top-down architectuur. Er wordt verwacht dat de juistheid van </w:t>
+      </w:r>
+      <w:r>
+        <w:t>het ontwerp</w:t>
+      </w:r>
+      <w:r>
+        <w:t xml:space="preserve"> </w:t>
+      </w:r>
+      <w:r>
+        <w:t>wordt</w:t>
+      </w:r>
+      <w:r>
+        <w:t xml:space="preserve"> gecheckt door middel van een simulatie met een CAE-programma.</w:t>
+      </w:r>
+      <w:r>
+        <w:t xml:space="preserve"> Daarnaast moet de besturing overzichtelijk zijn. Daarnaast moet er ook een motivatie komen voor de gemaakte </w:t>
+      </w:r>
+      <w:r>
+        <w:t>systeem keuzes</w:t>
+      </w:r>
+      <w:r>
+        <w:br/>
+      </w:r>
+    </w:p>
+    <w:p>
+      <w:pPr>
+        <w:pStyle w:val="ListParagraph"/>
+        <w:numPr>
+          <w:ilvl w:val="0"/>
+          <w:numId w:val="3"/>
+        </w:numPr>
+      </w:pPr>
+      <w:r>
+        <w:rPr>
+          <w:b/>
+          <w:bCs/>
+          <w:sz w:val="28"/>
+          <w:szCs w:val="28"/>
+        </w:rPr>
+        <w:t>Programmering Besturing</w:t>
+      </w:r>
+    </w:p>
+    <w:p>
+      <w:pPr>
+        <w:pStyle w:val="ListParagraph"/>
+      </w:pPr>
+      <w:r>
+        <w:t>Bij deze opdracht moet er een programmering komen voor de digitale besturing. Het programma moet ook getest worden aan de hand van het gemaakte testplan</w:t>
+      </w:r>
+      <w:r>
+        <w:t>.</w:t>
+      </w:r>
+      <w:r>
+        <w:t xml:space="preserve"> </w:t>
+      </w:r>
+      <w:r>
+        <w:br/>
+      </w:r>
+    </w:p>
+    <w:p>
+      <w:pPr>
+        <w:pStyle w:val="ListParagraph"/>
+        <w:numPr>
+          <w:ilvl w:val="0"/>
+          <w:numId w:val="3"/>
+        </w:numPr>
+      </w:pPr>
+      <w:r>
+        <w:rPr>
+          <w:b/>
+          <w:bCs/>
+          <w:sz w:val="28"/>
+          <w:szCs w:val="28"/>
+        </w:rPr>
+        <w:t>Evaluatie</w:t>
+      </w:r>
+    </w:p>
+    <w:p>
+      <w:pPr>
+        <w:pStyle w:val="ListParagraph"/>
+      </w:pPr>
+      <w:r>
+        <w:t xml:space="preserve">Voor de evaluatie zijn er een aantal punten die in het verslag moeten komen. De evaluatie wordt procesmatig en technisch inhoudelijk benaderd. </w:t>
+      </w:r>
+      <w:r>
+        <w:t>Ook moet er een overzicht zijn van de punten die goed zijn gegaan en punten die verbeterd kunnen worden. Ook worden er aanbevelingen gedaan voor de verbeterpunten.</w:t>
+      </w:r>
+    </w:p>
+    <w:p>
+      <w:pPr>
+        <w:pStyle w:val="ListParagraph"/>
+      </w:pPr>
+      <w:r>
+        <w:br/>
+      </w:r>
+    </w:p>
+    <w:p>
+      <w:pPr>
+        <w:pStyle w:val="ListParagraph"/>
+        <w:numPr>
+          <w:ilvl w:val="0"/>
+          <w:numId w:val="3"/>
+        </w:numPr>
+        <w:rPr>
+          <w:b/>
+          <w:bCs/>
+          <w:sz w:val="28"/>
+          <w:szCs w:val="28"/>
+        </w:rPr>
+      </w:pPr>
+      <w:r>
+        <w:rPr>
+          <w:b/>
+          <w:bCs/>
+          <w:sz w:val="28"/>
+          <w:szCs w:val="28"/>
+        </w:rPr>
+        <w:lastRenderedPageBreak/>
+        <w:t>Projectverslag</w:t>
+      </w:r>
+    </w:p>
+    <w:p>
+      <w:pPr>
+        <w:pStyle w:val="ListParagraph"/>
+      </w:pPr>
+      <w:r>
+        <w:t>f</w:t>
+      </w:r>
+    </w:p>
+    <w:p>
+      <w:r>
+        <w:br w:type="page"/>
+      </w:r>
+    </w:p>
+    <w:p>
+      <w:r>
+        <w:lastRenderedPageBreak/>
+        <w:t>Takenlijst:</w:t>
+      </w:r>
+    </w:p>
+    <w:p>
+      <w:pPr>
+        <w:pStyle w:val="ListParagraph"/>
+        <w:numPr>
+          <w:ilvl w:val="0"/>
+          <w:numId w:val="3"/>
+        </w:numPr>
+      </w:pPr>
+      <w:r>
+        <w:t>Persoonlijke leerplan - iedereen</w:t>
+      </w:r>
+    </w:p>
+    <w:p>
+      <w:pPr>
+        <w:pStyle w:val="ListParagraph"/>
+        <w:numPr>
+          <w:ilvl w:val="0"/>
+          <w:numId w:val="3"/>
+        </w:numPr>
+      </w:pPr>
+      <w:r>
+        <w:t>Beoordeling handleiding</w:t>
+      </w:r>
+    </w:p>
+    <w:p>
+      <w:pPr>
+        <w:pStyle w:val="ListParagraph"/>
+        <w:numPr>
+          <w:ilvl w:val="0"/>
+          <w:numId w:val="3"/>
+        </w:numPr>
+      </w:pPr>
+      <w:r>
+        <w:t xml:space="preserve">Handleiding maken </w:t>
+      </w:r>
+    </w:p>
+    <w:p>
+      <w:pPr>
+        <w:pStyle w:val="ListParagraph"/>
+        <w:numPr>
+          <w:ilvl w:val="0"/>
+          <w:numId w:val="3"/>
+        </w:numPr>
+      </w:pPr>
+      <w:r>
+        <w:t>Onderzoek systeem keuzes</w:t>
+      </w:r>
+    </w:p>
+    <w:p>
+      <w:pPr>
+        <w:pStyle w:val="ListParagraph"/>
+        <w:numPr>
+          <w:ilvl w:val="0"/>
+          <w:numId w:val="3"/>
+        </w:numPr>
+      </w:pPr>
+      <w:r>
+        <w:t>Verslag systeem keuzes</w:t>
+      </w:r>
+    </w:p>
+    <w:p>
+      <w:pPr>
+        <w:pStyle w:val="ListParagraph"/>
+        <w:numPr>
+          <w:ilvl w:val="0"/>
+          <w:numId w:val="3"/>
+        </w:numPr>
+      </w:pPr>
+      <w:r>
+        <w:t>Document testplan</w:t>
+      </w:r>
+    </w:p>
+    <w:p>
+      <w:pPr>
+        <w:pStyle w:val="ListParagraph"/>
+        <w:numPr>
+          <w:ilvl w:val="0"/>
+          <w:numId w:val="3"/>
+        </w:numPr>
+      </w:pPr>
+      <w:r>
+        <w:t>Design top-down architectuur</w:t>
+      </w:r>
+    </w:p>
+    <w:p>
+      <w:pPr>
+        <w:pStyle w:val="ListParagraph"/>
+        <w:numPr>
+          <w:ilvl w:val="0"/>
+          <w:numId w:val="3"/>
+        </w:numPr>
+      </w:pPr>
+      <w:r>
+        <w:t>Ontwerp toestandsdiagram</w:t>
+      </w:r>
+    </w:p>
+    <w:p>
+      <w:pPr>
+        <w:pStyle w:val="ListParagraph"/>
+        <w:numPr>
+          <w:ilvl w:val="0"/>
+          <w:numId w:val="3"/>
+        </w:numPr>
+      </w:pPr>
+      <w:r>
+        <w:t>Programmeren code</w:t>
+      </w:r>
+    </w:p>
+    <w:p>
+      <w:pPr>
+        <w:pStyle w:val="ListParagraph"/>
+        <w:numPr>
+          <w:ilvl w:val="0"/>
+          <w:numId w:val="3"/>
+        </w:numPr>
       </w:pPr>
     </w:p>
     <w:sectPr>
@@ -613,6 +977,232 @@
 <file path=word/numbering.xml><?xml version="1.0" encoding="utf-8"?>
 <w:numbering xmlns:wpc="http://schemas.microsoft.com/office/word/2010/wordprocessingCanvas" xmlns:cx="http://schemas.microsoft.com/office/drawing/2014/chartex" xmlns:cx1="http://schemas.microsoft.com/office/drawing/2015/9/8/chartex" xmlns:cx2="http://schemas.microsoft.com/office/drawing/2015/10/21/chartex" xmlns:cx3="http://schemas.microsoft.com/office/drawing/2016/5/9/chartex" xmlns:cx4="http://schemas.microsoft.com/office/drawing/2016/5/10/chartex" xmlns:cx5="http://schemas.microsoft.com/office/drawing/2016/5/11/chartex" xmlns:cx6="http://schemas.microsoft.com/office/drawing/2016/5/12/chartex" xmlns:cx7="http://schemas.microsoft.com/office/drawing/2016/5/13/chartex" xmlns:cx8="http://schemas.microsoft.com/office/drawing/2016/5/14/chartex" xmlns:mc="http://schemas.openxmlformats.org/markup-compatibility/2006" xmlns:aink="http://schemas.microsoft.com/office/drawing/2016/ink" xmlns:am3d="http://schemas.microsoft.com/office/drawing/2017/model3d" xmlns:o="urn:schemas-microsoft-com:office:office" xmlns:oel="http://schemas.microsoft.com/office/2019/extlst" xmlns:r="http://schemas.openxmlformats.org/officeDocument/2006/relationships" xmlns:m="http://schemas.openxmlformats.org/officeDocument/2006/math" xmlns:v="urn:schemas-microsoft-com:vml" xmlns:wp14="http://schemas.microsoft.com/office/word/2010/wordprocessingDrawing" xmlns:wp="http://schemas.openxmlformats.org/drawingml/2006/wordprocessingDrawing" xmlns:w10="urn:schemas-microsoft-com:office:word" xmlns:w="http://schemas.openxmlformats.org/wordprocessingml/2006/main" xmlns:w14="http://schemas.microsoft.com/office/word/2010/wordml" xmlns:w15="http://schemas.microsoft.com/office/word/2012/wordml" xmlns:w16cex="http://schemas.microsoft.com/office/word/2018/wordml/cex" xmlns:w16cid="http://schemas.microsoft.com/office/word/2016/wordml/cid" xmlns:w16="http://schemas.microsoft.com/office/word/2018/wordml" xmlns:w16du="http://schemas.microsoft.com/office/word/2023/wordml/word16du" xmlns:w16sdtdh="http://schemas.microsoft.com/office/word/2020/wordml/sdtdatahash" xmlns:w16sdtfl="http://schemas.microsoft.com/office/word/2024/wordml/sdtformatlock" xmlns:w16se="http://schemas.microsoft.com/office/word/2015/wordml/symex" xmlns:wpg="http://schemas.microsoft.com/office/word/2010/wordprocessingGroup" xmlns:wpi="http://schemas.microsoft.com/office/word/2010/wordprocessingInk" xmlns:wne="http://schemas.microsoft.com/office/word/2006/wordml" xmlns:wps="http://schemas.microsoft.com/office/word/2010/wordprocessingShape" mc:Ignorable="w14 w15 w16se w16cid w16 w16cex w16sdtdh w16sdtfl w16du wp14">
   <w:abstractNum w:abstractNumId="0" w15:restartNumberingAfterBreak="0">
+    <w:nsid w:val="2CCD7673"/>
+    <w:multiLevelType w:val="hybridMultilevel"/>
+    <w:tmpl w:val="27C87546"/>
+    <w:lvl w:ilvl="0" w:tplc="20000001">
+      <w:start w:val="1"/>
+      <w:numFmt w:val="bullet"/>
+      <w:lvlText w:val=""/>
+      <w:lvlJc w:val="left"/>
+      <w:pPr>
+        <w:ind w:left="720" w:hanging="360"/>
+      </w:pPr>
+      <w:rPr>
+        <w:rFonts w:ascii="Symbol" w:hAnsi="Symbol" w:hint="default"/>
+      </w:rPr>
+    </w:lvl>
+    <w:lvl w:ilvl="1" w:tplc="20000001">
+      <w:start w:val="1"/>
+      <w:numFmt w:val="bullet"/>
+      <w:lvlText w:val=""/>
+      <w:lvlJc w:val="left"/>
+      <w:pPr>
+        <w:ind w:left="1440" w:hanging="360"/>
+      </w:pPr>
+      <w:rPr>
+        <w:rFonts w:ascii="Symbol" w:hAnsi="Symbol" w:hint="default"/>
+      </w:rPr>
+    </w:lvl>
+    <w:lvl w:ilvl="2" w:tplc="20000005" w:tentative="1">
+      <w:start w:val="1"/>
+      <w:numFmt w:val="bullet"/>
+      <w:lvlText w:val=""/>
+      <w:lvlJc w:val="left"/>
+      <w:pPr>
+        <w:ind w:left="2160" w:hanging="360"/>
+      </w:pPr>
+      <w:rPr>
+        <w:rFonts w:ascii="Wingdings" w:hAnsi="Wingdings" w:hint="default"/>
+      </w:rPr>
+    </w:lvl>
+    <w:lvl w:ilvl="3" w:tplc="20000001" w:tentative="1">
+      <w:start w:val="1"/>
+      <w:numFmt w:val="bullet"/>
+      <w:lvlText w:val=""/>
+      <w:lvlJc w:val="left"/>
+      <w:pPr>
+        <w:ind w:left="2880" w:hanging="360"/>
+      </w:pPr>
+      <w:rPr>
+        <w:rFonts w:ascii="Symbol" w:hAnsi="Symbol" w:hint="default"/>
+      </w:rPr>
+    </w:lvl>
+    <w:lvl w:ilvl="4" w:tplc="20000003" w:tentative="1">
+      <w:start w:val="1"/>
+      <w:numFmt w:val="bullet"/>
+      <w:lvlText w:val="o"/>
+      <w:lvlJc w:val="left"/>
+      <w:pPr>
+        <w:ind w:left="3600" w:hanging="360"/>
+      </w:pPr>
+      <w:rPr>
+        <w:rFonts w:ascii="Courier New" w:hAnsi="Courier New" w:cs="Courier New" w:hint="default"/>
+      </w:rPr>
+    </w:lvl>
+    <w:lvl w:ilvl="5" w:tplc="20000005" w:tentative="1">
+      <w:start w:val="1"/>
+      <w:numFmt w:val="bullet"/>
+      <w:lvlText w:val=""/>
+      <w:lvlJc w:val="left"/>
+      <w:pPr>
+        <w:ind w:left="4320" w:hanging="360"/>
+      </w:pPr>
+      <w:rPr>
+        <w:rFonts w:ascii="Wingdings" w:hAnsi="Wingdings" w:hint="default"/>
+      </w:rPr>
+    </w:lvl>
+    <w:lvl w:ilvl="6" w:tplc="20000001" w:tentative="1">
+      <w:start w:val="1"/>
+      <w:numFmt w:val="bullet"/>
+      <w:lvlText w:val=""/>
+      <w:lvlJc w:val="left"/>
+      <w:pPr>
+        <w:ind w:left="5040" w:hanging="360"/>
+      </w:pPr>
+      <w:rPr>
+        <w:rFonts w:ascii="Symbol" w:hAnsi="Symbol" w:hint="default"/>
+      </w:rPr>
+    </w:lvl>
+    <w:lvl w:ilvl="7" w:tplc="20000003" w:tentative="1">
+      <w:start w:val="1"/>
+      <w:numFmt w:val="bullet"/>
+      <w:lvlText w:val="o"/>
+      <w:lvlJc w:val="left"/>
+      <w:pPr>
+        <w:ind w:left="5760" w:hanging="360"/>
+      </w:pPr>
+      <w:rPr>
+        <w:rFonts w:ascii="Courier New" w:hAnsi="Courier New" w:cs="Courier New" w:hint="default"/>
+      </w:rPr>
+    </w:lvl>
+    <w:lvl w:ilvl="8" w:tplc="20000005" w:tentative="1">
+      <w:start w:val="1"/>
+      <w:numFmt w:val="bullet"/>
+      <w:lvlText w:val=""/>
+      <w:lvlJc w:val="left"/>
+      <w:pPr>
+        <w:ind w:left="6480" w:hanging="360"/>
+      </w:pPr>
+      <w:rPr>
+        <w:rFonts w:ascii="Wingdings" w:hAnsi="Wingdings" w:hint="default"/>
+      </w:rPr>
+    </w:lvl>
+  </w:abstractNum>
+  <w:abstractNum w:abstractNumId="1" w15:restartNumberingAfterBreak="0">
+    <w:nsid w:val="57261940"/>
+    <w:multiLevelType w:val="hybridMultilevel"/>
+    <w:tmpl w:val="C9C63930"/>
+    <w:lvl w:ilvl="0" w:tplc="20000001">
+      <w:start w:val="1"/>
+      <w:numFmt w:val="bullet"/>
+      <w:lvlText w:val=""/>
+      <w:lvlJc w:val="left"/>
+      <w:pPr>
+        <w:ind w:left="720" w:hanging="360"/>
+      </w:pPr>
+      <w:rPr>
+        <w:rFonts w:ascii="Symbol" w:hAnsi="Symbol" w:hint="default"/>
+      </w:rPr>
+    </w:lvl>
+    <w:lvl w:ilvl="1" w:tplc="20000003" w:tentative="1">
+      <w:start w:val="1"/>
+      <w:numFmt w:val="bullet"/>
+      <w:lvlText w:val="o"/>
+      <w:lvlJc w:val="left"/>
+      <w:pPr>
+        <w:ind w:left="1440" w:hanging="360"/>
+      </w:pPr>
+      <w:rPr>
+        <w:rFonts w:ascii="Courier New" w:hAnsi="Courier New" w:cs="Courier New" w:hint="default"/>
+      </w:rPr>
+    </w:lvl>
+    <w:lvl w:ilvl="2" w:tplc="20000005" w:tentative="1">
+      <w:start w:val="1"/>
+      <w:numFmt w:val="bullet"/>
+      <w:lvlText w:val=""/>
+      <w:lvlJc w:val="left"/>
+      <w:pPr>
+        <w:ind w:left="2160" w:hanging="360"/>
+      </w:pPr>
+      <w:rPr>
+        <w:rFonts w:ascii="Wingdings" w:hAnsi="Wingdings" w:hint="default"/>
+      </w:rPr>
+    </w:lvl>
+    <w:lvl w:ilvl="3" w:tplc="20000001" w:tentative="1">
+      <w:start w:val="1"/>
+      <w:numFmt w:val="bullet"/>
+      <w:lvlText w:val=""/>
+      <w:lvlJc w:val="left"/>
+      <w:pPr>
+        <w:ind w:left="2880" w:hanging="360"/>
+      </w:pPr>
+      <w:rPr>
+        <w:rFonts w:ascii="Symbol" w:hAnsi="Symbol" w:hint="default"/>
+      </w:rPr>
+    </w:lvl>
+    <w:lvl w:ilvl="4" w:tplc="20000003" w:tentative="1">
+      <w:start w:val="1"/>
+      <w:numFmt w:val="bullet"/>
+      <w:lvlText w:val="o"/>
+      <w:lvlJc w:val="left"/>
+      <w:pPr>
+        <w:ind w:left="3600" w:hanging="360"/>
+      </w:pPr>
+      <w:rPr>
+        <w:rFonts w:ascii="Courier New" w:hAnsi="Courier New" w:cs="Courier New" w:hint="default"/>
+      </w:rPr>
+    </w:lvl>
+    <w:lvl w:ilvl="5" w:tplc="20000005" w:tentative="1">
+      <w:start w:val="1"/>
+      <w:numFmt w:val="bullet"/>
+      <w:lvlText w:val=""/>
+      <w:lvlJc w:val="left"/>
+      <w:pPr>
+        <w:ind w:left="4320" w:hanging="360"/>
+      </w:pPr>
+      <w:rPr>
+        <w:rFonts w:ascii="Wingdings" w:hAnsi="Wingdings" w:hint="default"/>
+      </w:rPr>
+    </w:lvl>
+    <w:lvl w:ilvl="6" w:tplc="20000001" w:tentative="1">
+      <w:start w:val="1"/>
+      <w:numFmt w:val="bullet"/>
+      <w:lvlText w:val=""/>
+      <w:lvlJc w:val="left"/>
+      <w:pPr>
+        <w:ind w:left="5040" w:hanging="360"/>
+      </w:pPr>
+      <w:rPr>
+        <w:rFonts w:ascii="Symbol" w:hAnsi="Symbol" w:hint="default"/>
+      </w:rPr>
+    </w:lvl>
+    <w:lvl w:ilvl="7" w:tplc="20000003" w:tentative="1">
+      <w:start w:val="1"/>
+      <w:numFmt w:val="bullet"/>
+      <w:lvlText w:val="o"/>
+      <w:lvlJc w:val="left"/>
+      <w:pPr>
+        <w:ind w:left="5760" w:hanging="360"/>
+      </w:pPr>
+      <w:rPr>
+        <w:rFonts w:ascii="Courier New" w:hAnsi="Courier New" w:cs="Courier New" w:hint="default"/>
+      </w:rPr>
+    </w:lvl>
+    <w:lvl w:ilvl="8" w:tplc="20000005" w:tentative="1">
+      <w:start w:val="1"/>
+      <w:numFmt w:val="bullet"/>
+      <w:lvlText w:val=""/>
+      <w:lvlJc w:val="left"/>
+      <w:pPr>
+        <w:ind w:left="6480" w:hanging="360"/>
+      </w:pPr>
+      <w:rPr>
+        <w:rFonts w:ascii="Wingdings" w:hAnsi="Wingdings" w:hint="default"/>
+      </w:rPr>
+    </w:lvl>
+  </w:abstractNum>
+  <w:abstractNum w:abstractNumId="2" w15:restartNumberingAfterBreak="0">
     <w:nsid w:val="57BD33D3"/>
     <w:multiLevelType w:val="hybridMultilevel"/>
     <w:tmpl w:val="C0284C28"/>
@@ -725,8 +1315,130 @@
       </w:rPr>
     </w:lvl>
   </w:abstractNum>
+  <w:abstractNum w:abstractNumId="3" w15:restartNumberingAfterBreak="0">
+    <w:nsid w:val="6C7639BB"/>
+    <w:multiLevelType w:val="hybridMultilevel"/>
+    <w:tmpl w:val="FF8EA76A"/>
+    <w:lvl w:ilvl="0" w:tplc="20000001">
+      <w:start w:val="1"/>
+      <w:numFmt w:val="bullet"/>
+      <w:lvlText w:val=""/>
+      <w:lvlJc w:val="left"/>
+      <w:pPr>
+        <w:ind w:left="720" w:hanging="360"/>
+      </w:pPr>
+      <w:rPr>
+        <w:rFonts w:ascii="Symbol" w:hAnsi="Symbol" w:hint="default"/>
+      </w:rPr>
+    </w:lvl>
+    <w:lvl w:ilvl="1" w:tplc="20000003" w:tentative="1">
+      <w:start w:val="1"/>
+      <w:numFmt w:val="bullet"/>
+      <w:lvlText w:val="o"/>
+      <w:lvlJc w:val="left"/>
+      <w:pPr>
+        <w:ind w:left="1440" w:hanging="360"/>
+      </w:pPr>
+      <w:rPr>
+        <w:rFonts w:ascii="Courier New" w:hAnsi="Courier New" w:cs="Courier New" w:hint="default"/>
+      </w:rPr>
+    </w:lvl>
+    <w:lvl w:ilvl="2" w:tplc="20000005" w:tentative="1">
+      <w:start w:val="1"/>
+      <w:numFmt w:val="bullet"/>
+      <w:lvlText w:val=""/>
+      <w:lvlJc w:val="left"/>
+      <w:pPr>
+        <w:ind w:left="2160" w:hanging="360"/>
+      </w:pPr>
+      <w:rPr>
+        <w:rFonts w:ascii="Wingdings" w:hAnsi="Wingdings" w:hint="default"/>
+      </w:rPr>
+    </w:lvl>
+    <w:lvl w:ilvl="3" w:tplc="20000001" w:tentative="1">
+      <w:start w:val="1"/>
+      <w:numFmt w:val="bullet"/>
+      <w:lvlText w:val=""/>
+      <w:lvlJc w:val="left"/>
+      <w:pPr>
+        <w:ind w:left="2880" w:hanging="360"/>
+      </w:pPr>
+      <w:rPr>
+        <w:rFonts w:ascii="Symbol" w:hAnsi="Symbol" w:hint="default"/>
+      </w:rPr>
+    </w:lvl>
+    <w:lvl w:ilvl="4" w:tplc="20000003" w:tentative="1">
+      <w:start w:val="1"/>
+      <w:numFmt w:val="bullet"/>
+      <w:lvlText w:val="o"/>
+      <w:lvlJc w:val="left"/>
+      <w:pPr>
+        <w:ind w:left="3600" w:hanging="360"/>
+      </w:pPr>
+      <w:rPr>
+        <w:rFonts w:ascii="Courier New" w:hAnsi="Courier New" w:cs="Courier New" w:hint="default"/>
+      </w:rPr>
+    </w:lvl>
+    <w:lvl w:ilvl="5" w:tplc="20000005" w:tentative="1">
+      <w:start w:val="1"/>
+      <w:numFmt w:val="bullet"/>
+      <w:lvlText w:val=""/>
+      <w:lvlJc w:val="left"/>
+      <w:pPr>
+        <w:ind w:left="4320" w:hanging="360"/>
+      </w:pPr>
+      <w:rPr>
+        <w:rFonts w:ascii="Wingdings" w:hAnsi="Wingdings" w:hint="default"/>
+      </w:rPr>
+    </w:lvl>
+    <w:lvl w:ilvl="6" w:tplc="20000001" w:tentative="1">
+      <w:start w:val="1"/>
+      <w:numFmt w:val="bullet"/>
+      <w:lvlText w:val=""/>
+      <w:lvlJc w:val="left"/>
+      <w:pPr>
+        <w:ind w:left="5040" w:hanging="360"/>
+      </w:pPr>
+      <w:rPr>
+        <w:rFonts w:ascii="Symbol" w:hAnsi="Symbol" w:hint="default"/>
+      </w:rPr>
+    </w:lvl>
+    <w:lvl w:ilvl="7" w:tplc="20000003" w:tentative="1">
+      <w:start w:val="1"/>
+      <w:numFmt w:val="bullet"/>
+      <w:lvlText w:val="o"/>
+      <w:lvlJc w:val="left"/>
+      <w:pPr>
+        <w:ind w:left="5760" w:hanging="360"/>
+      </w:pPr>
+      <w:rPr>
+        <w:rFonts w:ascii="Courier New" w:hAnsi="Courier New" w:cs="Courier New" w:hint="default"/>
+      </w:rPr>
+    </w:lvl>
+    <w:lvl w:ilvl="8" w:tplc="20000005" w:tentative="1">
+      <w:start w:val="1"/>
+      <w:numFmt w:val="bullet"/>
+      <w:lvlText w:val=""/>
+      <w:lvlJc w:val="left"/>
+      <w:pPr>
+        <w:ind w:left="6480" w:hanging="360"/>
+      </w:pPr>
+      <w:rPr>
+        <w:rFonts w:ascii="Wingdings" w:hAnsi="Wingdings" w:hint="default"/>
+      </w:rPr>
+    </w:lvl>
+  </w:abstractNum>
   <w:num w:numId="1" w16cid:durableId="804930896">
+    <w:abstractNumId w:val="2"/>
+  </w:num>
+  <w:num w:numId="2" w16cid:durableId="633147094">
+    <w:abstractNumId w:val="3"/>
+  </w:num>
+  <w:num w:numId="3" w16cid:durableId="1407722595">
     <w:abstractNumId w:val="0"/>
+  </w:num>
+  <w:num w:numId="4" w16cid:durableId="150610060">
+    <w:abstractNumId w:val="1"/>
   </w:num>
 </w:numbering>
 </file>
@@ -740,7 +1452,7 @@
         <w:kern w:val="2"/>
         <w:sz w:val="24"/>
         <w:szCs w:val="24"/>
-        <w:lang w:eastAsia="en-US" w:bidi="ar-SA"/>
+        <w:lang w:val="en-NL" w:eastAsia="en-US" w:bidi="ar-SA"/>
         <w14:ligatures w14:val="standardContextual"/>
       </w:rPr>
     </w:rPrDefault>
@@ -1131,6 +1843,10 @@
   <w:style w:type="paragraph" w:default="1" w:styleId="Normal">
     <w:name w:val="Normal"/>
     <w:qFormat/>
+    <w:rsid w:val="00777307"/>
+    <w:rPr>
+      <w:lang w:val="nl-NL"/>
+    </w:rPr>
   </w:style>
   <w:style w:type="paragraph" w:styleId="Heading1">
     <w:name w:val="heading 1"/>
@@ -1947,26 +2663,6 @@
 </file>
 
 <file path=customXml/item1.xml><?xml version="1.0" encoding="utf-8"?>
-<p:properties xmlns:p="http://schemas.microsoft.com/office/2006/metadata/properties" xmlns:xsi="http://www.w3.org/2001/XMLSchema-instance" xmlns:pc="http://schemas.microsoft.com/office/infopath/2007/PartnerControls">
-  <documentManagement>
-    <TaxCatchAll xmlns="ca8b83c6-7672-4382-97f7-fbb555df663f" xsi:nil="true"/>
-    <lcf76f155ced4ddcb4097134ff3c332f xmlns="46259ce9-205f-4823-9e83-9e2efa43e6d8">
-      <Terms xmlns="http://schemas.microsoft.com/office/infopath/2007/PartnerControls"/>
-    </lcf76f155ced4ddcb4097134ff3c332f>
-  </documentManagement>
-</p:properties>
-</file>
-
-<file path=customXml/item2.xml><?xml version="1.0" encoding="utf-8"?>
-<?mso-contentType ?>
-<FormTemplates xmlns="http://schemas.microsoft.com/sharepoint/v3/contenttype/forms">
-  <Display>DocumentLibraryForm</Display>
-  <Edit>DocumentLibraryForm</Edit>
-  <New>DocumentLibraryForm</New>
-</FormTemplates>
-</file>
-
-<file path=customXml/item3.xml><?xml version="1.0" encoding="utf-8"?>
 <ct:contentTypeSchema xmlns:ct="http://schemas.microsoft.com/office/2006/metadata/contentType" xmlns:ma="http://schemas.microsoft.com/office/2006/metadata/properties/metaAttributes" ct:_="" ma:_="" ma:contentTypeName="Document" ma:contentTypeID="0x010100C98BE9C2CD6F2E40946CF6CEB68A13C7" ma:contentTypeVersion="12" ma:contentTypeDescription="Create a new document." ma:contentTypeScope="" ma:versionID="dfd31d26c0fa1f8b1db2e0c8334e3d86">
   <xsd:schema xmlns:xsd="http://www.w3.org/2001/XMLSchema" xmlns:xs="http://www.w3.org/2001/XMLSchema" xmlns:p="http://schemas.microsoft.com/office/2006/metadata/properties" xmlns:ns2="46259ce9-205f-4823-9e83-9e2efa43e6d8" xmlns:ns3="ca8b83c6-7672-4382-97f7-fbb555df663f" targetNamespace="http://schemas.microsoft.com/office/2006/metadata/properties" ma:root="true" ma:fieldsID="a63bc578bc0b953d9e7a7a6e1fa08041" ns2:_="" ns3:_="">
     <xsd:import namespace="46259ce9-205f-4823-9e83-9e2efa43e6d8"/>
@@ -2167,32 +2863,27 @@
 </ct:contentTypeSchema>
 </file>
 
-<file path=customXml/itemProps1.xml><?xml version="1.0" encoding="utf-8"?>
-<ds:datastoreItem xmlns:ds="http://schemas.openxmlformats.org/officeDocument/2006/customXml" ds:itemID="{1ABBCA8D-DC9D-490E-9840-9E04FEF4FF5D}">
-  <ds:schemaRefs>
-    <ds:schemaRef ds:uri="http://schemas.openxmlformats.org/package/2006/metadata/core-properties"/>
-    <ds:schemaRef ds:uri="http://purl.org/dc/terms/"/>
-    <ds:schemaRef ds:uri="http://purl.org/dc/elements/1.1/"/>
-    <ds:schemaRef ds:uri="http://schemas.microsoft.com/office/2006/metadata/properties"/>
-    <ds:schemaRef ds:uri="http://www.w3.org/XML/1998/namespace"/>
-    <ds:schemaRef ds:uri="ca8b83c6-7672-4382-97f7-fbb555df663f"/>
-    <ds:schemaRef ds:uri="http://schemas.microsoft.com/office/infopath/2007/PartnerControls"/>
-    <ds:schemaRef ds:uri="http://schemas.microsoft.com/office/2006/documentManagement/types"/>
-    <ds:schemaRef ds:uri="46259ce9-205f-4823-9e83-9e2efa43e6d8"/>
-    <ds:schemaRef ds:uri="http://purl.org/dc/dcmitype/"/>
-  </ds:schemaRefs>
-</ds:datastoreItem>
+<file path=customXml/item2.xml><?xml version="1.0" encoding="utf-8"?>
+<?mso-contentType ?>
+<FormTemplates xmlns="http://schemas.microsoft.com/sharepoint/v3/contenttype/forms">
+  <Display>DocumentLibraryForm</Display>
+  <Edit>DocumentLibraryForm</Edit>
+  <New>DocumentLibraryForm</New>
+</FormTemplates>
 </file>
 
-<file path=customXml/itemProps2.xml><?xml version="1.0" encoding="utf-8"?>
-<ds:datastoreItem xmlns:ds="http://schemas.openxmlformats.org/officeDocument/2006/customXml" ds:itemID="{97D79F76-AA4A-46A4-A23D-C0E45D106357}">
-  <ds:schemaRefs>
-    <ds:schemaRef ds:uri="http://schemas.microsoft.com/sharepoint/v3/contenttype/forms"/>
-  </ds:schemaRefs>
-</ds:datastoreItem>
+<file path=customXml/item3.xml><?xml version="1.0" encoding="utf-8"?>
+<p:properties xmlns:p="http://schemas.microsoft.com/office/2006/metadata/properties" xmlns:xsi="http://www.w3.org/2001/XMLSchema-instance" xmlns:pc="http://schemas.microsoft.com/office/infopath/2007/PartnerControls">
+  <documentManagement>
+    <TaxCatchAll xmlns="ca8b83c6-7672-4382-97f7-fbb555df663f" xsi:nil="true"/>
+    <lcf76f155ced4ddcb4097134ff3c332f xmlns="46259ce9-205f-4823-9e83-9e2efa43e6d8">
+      <Terms xmlns="http://schemas.microsoft.com/office/infopath/2007/PartnerControls"/>
+    </lcf76f155ced4ddcb4097134ff3c332f>
+  </documentManagement>
+</p:properties>
 </file>
 
-<file path=customXml/itemProps3.xml><?xml version="1.0" encoding="utf-8"?>
+<file path=customXml/itemProps1.xml><?xml version="1.0" encoding="utf-8"?>
 <ds:datastoreItem xmlns:ds="http://schemas.openxmlformats.org/officeDocument/2006/customXml" ds:itemID="{E70DEC6C-F0C4-435D-826F-B0DA0A7AF2D7}">
   <ds:schemaRefs>
     <ds:schemaRef ds:uri="http://schemas.microsoft.com/office/2006/metadata/contentType"/>
@@ -2209,4 +2900,23 @@
     <ds:schemaRef ds:uri="http://schemas.microsoft.com/internal/obd"/>
   </ds:schemaRefs>
 </ds:datastoreItem>
+</file>
+
+<file path=customXml/itemProps2.xml><?xml version="1.0" encoding="utf-8"?>
+<ds:datastoreItem xmlns:ds="http://schemas.openxmlformats.org/officeDocument/2006/customXml" ds:itemID="{97D79F76-AA4A-46A4-A23D-C0E45D106357}">
+  <ds:schemaRefs>
+    <ds:schemaRef ds:uri="http://schemas.microsoft.com/sharepoint/v3/contenttype/forms"/>
+  </ds:schemaRefs>
+</ds:datastoreItem>
+</file>
+
+<file path=customXml/itemProps3.xml><?xml version="1.0" encoding="utf-8"?>
+<ds:datastoreItem xmlns:ds="http://schemas.openxmlformats.org/officeDocument/2006/customXml" ds:itemID="{1ABBCA8D-DC9D-490E-9840-9E04FEF4FF5D}">
+  <ds:schemaRefs>
+    <ds:schemaRef ds:uri="http://schemas.microsoft.com/office/2006/metadata/properties"/>
+    <ds:schemaRef ds:uri="http://schemas.microsoft.com/office/infopath/2007/PartnerControls"/>
+    <ds:schemaRef ds:uri="ca8b83c6-7672-4382-97f7-fbb555df663f"/>
+    <ds:schemaRef ds:uri="46259ce9-205f-4823-9e83-9e2efa43e6d8"/>
+  </ds:schemaRefs>
+</ds:datastoreItem>
 </file>
--- a/Documentatie/Taken verdeling/Taken.docx
+++ b/Documentatie/Taken verdeling/Taken.docx
@@ -18,14 +18,27 @@
         <w:jc w:val="both"/>
       </w:pPr>
       <w:r>
-        <w:t>Notulist / documentist: Perijn</w:t>
+        <w:t xml:space="preserve">Notulist / </w:t>
+      </w:r>
+      <w:proofErr w:type="spellStart"/>
+      <w:r>
+        <w:t>documentist</w:t>
+      </w:r>
+      <w:proofErr w:type="spellEnd"/>
+      <w:r>
+        <w:t>: Perijn</w:t>
       </w:r>
       <w:r>
         <w:t xml:space="preserve"> Huijser</w:t>
       </w:r>
       <w:r>
-        <w:t>, Jesze</w:t>
-      </w:r>
+        <w:t xml:space="preserve">, </w:t>
+      </w:r>
+      <w:proofErr w:type="spellStart"/>
+      <w:r>
+        <w:t>Jesze</w:t>
+      </w:r>
+      <w:proofErr w:type="spellEnd"/>
       <w:r>
         <w:t xml:space="preserve"> Ernste</w:t>
       </w:r>
@@ -35,7 +48,11 @@
         <w:jc w:val="both"/>
       </w:pPr>
       <w:r>
-        <w:t>Planner: Jes</w:t>
+        <w:t xml:space="preserve">Planner: </w:t>
+      </w:r>
+      <w:proofErr w:type="spellStart"/>
+      <w:r>
+        <w:t>Jes</w:t>
       </w:r>
       <w:r>
         <w:t>z</w:t>
@@ -43,6 +60,7 @@
       <w:r>
         <w:t>e</w:t>
       </w:r>
+      <w:proofErr w:type="spellEnd"/>
       <w:r>
         <w:t xml:space="preserve"> Ernste</w:t>
       </w:r>
@@ -62,7 +80,7 @@
     </w:p>
     <w:p>
       <w:pPr>
-        <w:pStyle w:val="ListParagraph"/>
+        <w:pStyle w:val="Lijstalinea"/>
         <w:numPr>
           <w:ilvl w:val="0"/>
           <w:numId w:val="1"/>
@@ -81,7 +99,7 @@
     </w:p>
     <w:p>
       <w:pPr>
-        <w:pStyle w:val="ListParagraph"/>
+        <w:pStyle w:val="Lijstalinea"/>
         <w:numPr>
           <w:ilvl w:val="0"/>
           <w:numId w:val="1"/>
@@ -100,7 +118,7 @@
     </w:p>
     <w:p>
       <w:pPr>
-        <w:pStyle w:val="ListParagraph"/>
+        <w:pStyle w:val="Lijstalinea"/>
         <w:numPr>
           <w:ilvl w:val="0"/>
           <w:numId w:val="1"/>
@@ -128,7 +146,7 @@
     </w:p>
     <w:p>
       <w:pPr>
-        <w:pStyle w:val="ListParagraph"/>
+        <w:pStyle w:val="Lijstalinea"/>
         <w:numPr>
           <w:ilvl w:val="0"/>
           <w:numId w:val="1"/>
@@ -139,14 +157,32 @@
         <w:t>Programmeur:</w:t>
       </w:r>
       <w:r>
-        <w:t xml:space="preserve"> Perijn Huijser, Jesze</w:t>
-      </w:r>
-      <w:r>
-        <w:t xml:space="preserve"> Ernste, Dirk Bruna, Ammar Al-Kaka</w:t>
+        <w:t xml:space="preserve"> Perijn Huijser, </w:t>
+      </w:r>
+      <w:proofErr w:type="spellStart"/>
+      <w:r>
+        <w:t>Jesze</w:t>
+      </w:r>
+      <w:proofErr w:type="spellEnd"/>
+      <w:r>
+        <w:t xml:space="preserve"> Ernste, Dirk Bruna, </w:t>
+      </w:r>
+      <w:proofErr w:type="spellStart"/>
+      <w:r>
+        <w:t>Ammar</w:t>
+      </w:r>
+      <w:proofErr w:type="spellEnd"/>
+      <w:r>
+        <w:t xml:space="preserve"> Al-</w:t>
+      </w:r>
+      <w:proofErr w:type="spellStart"/>
+      <w:r>
+        <w:t>Kaka</w:t>
       </w:r>
       <w:r>
         <w:t>hef</w:t>
       </w:r>
+      <w:proofErr w:type="spellEnd"/>
     </w:p>
     <w:p>
       <w:pPr>
@@ -234,6 +270,7 @@
           <w:szCs w:val="32"/>
         </w:rPr>
       </w:pPr>
+      <w:proofErr w:type="spellStart"/>
       <w:r>
         <w:rPr>
           <w:b/>
@@ -241,7 +278,17 @@
           <w:sz w:val="32"/>
           <w:szCs w:val="32"/>
         </w:rPr>
-        <w:t>Logishe tekenaar</w:t>
+        <w:t>Logishe</w:t>
+      </w:r>
+      <w:proofErr w:type="spellEnd"/>
+      <w:r>
+        <w:rPr>
+          <w:b/>
+          <w:bCs/>
+          <w:sz w:val="32"/>
+          <w:szCs w:val="32"/>
+        </w:rPr>
+        <w:t xml:space="preserve"> tekenaar</w:t>
       </w:r>
     </w:p>
     <w:p>
@@ -320,7 +367,7 @@
     <w:p/>
     <w:p>
       <w:pPr>
-        <w:pStyle w:val="ListParagraph"/>
+        <w:pStyle w:val="Lijstalinea"/>
         <w:numPr>
           <w:ilvl w:val="0"/>
           <w:numId w:val="4"/>
@@ -347,7 +394,7 @@
     </w:p>
     <w:p>
       <w:pPr>
-        <w:pStyle w:val="ListParagraph"/>
+        <w:pStyle w:val="Lijstalinea"/>
       </w:pPr>
       <w:r>
         <w:t>Dit document wordt door ieder teamlid apart gemaakt. Hierin wordt er verwacht dat ieder teamlid beschrijft welke leerdoelen het teamlid belangrijk vindt, waarop het teamlid in dit project op wilt richten en dat het teamlid een betrekkend beeld van zijn of haar toekomstige beroep heeft.</w:t>
@@ -355,12 +402,12 @@
     </w:p>
     <w:p>
       <w:pPr>
-        <w:pStyle w:val="ListParagraph"/>
-      </w:pPr>
-    </w:p>
-    <w:p>
-      <w:pPr>
-        <w:pStyle w:val="ListParagraph"/>
+        <w:pStyle w:val="Lijstalinea"/>
+      </w:pPr>
+    </w:p>
+    <w:p>
+      <w:pPr>
+        <w:pStyle w:val="Lijstalinea"/>
         <w:numPr>
           <w:ilvl w:val="0"/>
           <w:numId w:val="3"/>
@@ -384,7 +431,7 @@
     </w:p>
     <w:p>
       <w:pPr>
-        <w:pStyle w:val="ListParagraph"/>
+        <w:pStyle w:val="Lijstalinea"/>
       </w:pPr>
       <w:r>
         <w:t>De verslagen voor de handleiding bestaan uit meerdere opdrachten. Deze opdrachten zijn:</w:t>
@@ -392,7 +439,7 @@
     </w:p>
     <w:p>
       <w:pPr>
-        <w:pStyle w:val="ListParagraph"/>
+        <w:pStyle w:val="Lijstalinea"/>
         <w:numPr>
           <w:ilvl w:val="1"/>
           <w:numId w:val="3"/>
@@ -407,7 +454,7 @@
     </w:p>
     <w:p>
       <w:pPr>
-        <w:pStyle w:val="ListParagraph"/>
+        <w:pStyle w:val="Lijstalinea"/>
         <w:numPr>
           <w:ilvl w:val="1"/>
           <w:numId w:val="3"/>
@@ -419,7 +466,7 @@
     </w:p>
     <w:p>
       <w:pPr>
-        <w:pStyle w:val="ListParagraph"/>
+        <w:pStyle w:val="Lijstalinea"/>
         <w:numPr>
           <w:ilvl w:val="1"/>
           <w:numId w:val="3"/>
@@ -439,7 +486,7 @@
     </w:p>
     <w:p>
       <w:pPr>
-        <w:pStyle w:val="ListParagraph"/>
+        <w:pStyle w:val="Lijstalinea"/>
         <w:numPr>
           <w:ilvl w:val="0"/>
           <w:numId w:val="3"/>
@@ -463,7 +510,7 @@
     </w:p>
     <w:p>
       <w:pPr>
-        <w:pStyle w:val="ListParagraph"/>
+        <w:pStyle w:val="Lijstalinea"/>
       </w:pPr>
       <w:r>
         <w:t xml:space="preserve">Voor deze opdracht moet er een verslag gemaakt worden waarbij er een onderzoek naar systeem keuzes gemaakt wordt. </w:t>
@@ -474,7 +521,7 @@
     </w:p>
     <w:p>
       <w:pPr>
-        <w:pStyle w:val="ListParagraph"/>
+        <w:pStyle w:val="Lijstalinea"/>
         <w:numPr>
           <w:ilvl w:val="1"/>
           <w:numId w:val="3"/>
@@ -486,7 +533,7 @@
     </w:p>
     <w:p>
       <w:pPr>
-        <w:pStyle w:val="ListParagraph"/>
+        <w:pStyle w:val="Lijstalinea"/>
         <w:numPr>
           <w:ilvl w:val="1"/>
           <w:numId w:val="3"/>
@@ -498,7 +545,7 @@
     </w:p>
     <w:p>
       <w:pPr>
-        <w:pStyle w:val="ListParagraph"/>
+        <w:pStyle w:val="Lijstalinea"/>
         <w:numPr>
           <w:ilvl w:val="1"/>
           <w:numId w:val="3"/>
@@ -510,7 +557,7 @@
     </w:p>
     <w:p>
       <w:pPr>
-        <w:pStyle w:val="ListParagraph"/>
+        <w:pStyle w:val="Lijstalinea"/>
         <w:numPr>
           <w:ilvl w:val="1"/>
           <w:numId w:val="3"/>
@@ -522,7 +569,7 @@
     </w:p>
     <w:p>
       <w:pPr>
-        <w:pStyle w:val="ListParagraph"/>
+        <w:pStyle w:val="Lijstalinea"/>
         <w:numPr>
           <w:ilvl w:val="1"/>
           <w:numId w:val="3"/>
@@ -530,12 +577,20 @@
       </w:pPr>
       <w:r>
         <w:lastRenderedPageBreak/>
-        <w:t xml:space="preserve">Er wordt gekeken naar de modulariteit van het systeem voor bijvoorbeeld eventuele toekomstige uitbereidingen </w:t>
-      </w:r>
-    </w:p>
-    <w:p>
-      <w:pPr>
-        <w:pStyle w:val="ListParagraph"/>
+        <w:t xml:space="preserve">Er wordt gekeken naar de </w:t>
+      </w:r>
+      <w:proofErr w:type="spellStart"/>
+      <w:r>
+        <w:t>modulariteit</w:t>
+      </w:r>
+      <w:proofErr w:type="spellEnd"/>
+      <w:r>
+        <w:t xml:space="preserve"> van het systeem voor bijvoorbeeld eventuele toekomstige uitbereidingen </w:t>
+      </w:r>
+    </w:p>
+    <w:p>
+      <w:pPr>
+        <w:pStyle w:val="Lijstalinea"/>
         <w:numPr>
           <w:ilvl w:val="1"/>
           <w:numId w:val="3"/>
@@ -556,7 +611,7 @@
     </w:p>
     <w:p>
       <w:pPr>
-        <w:pStyle w:val="ListParagraph"/>
+        <w:pStyle w:val="Lijstalinea"/>
         <w:rPr>
           <w:b/>
           <w:bCs/>
@@ -567,7 +622,7 @@
     </w:p>
     <w:p>
       <w:pPr>
-        <w:pStyle w:val="ListParagraph"/>
+        <w:pStyle w:val="Lijstalinea"/>
         <w:numPr>
           <w:ilvl w:val="0"/>
           <w:numId w:val="3"/>
@@ -591,7 +646,7 @@
     </w:p>
     <w:p>
       <w:pPr>
-        <w:pStyle w:val="ListParagraph"/>
+        <w:pStyle w:val="Lijstalinea"/>
       </w:pPr>
       <w:r>
         <w:t>V</w:t>
@@ -617,12 +672,12 @@
     </w:p>
     <w:p>
       <w:pPr>
-        <w:pStyle w:val="ListParagraph"/>
-      </w:pPr>
-    </w:p>
-    <w:p>
-      <w:pPr>
-        <w:pStyle w:val="ListParagraph"/>
+        <w:pStyle w:val="Lijstalinea"/>
+      </w:pPr>
+    </w:p>
+    <w:p>
+      <w:pPr>
+        <w:pStyle w:val="Lijstalinea"/>
         <w:numPr>
           <w:ilvl w:val="0"/>
           <w:numId w:val="3"/>
@@ -641,12 +696,32 @@
           <w:sz w:val="28"/>
           <w:szCs w:val="28"/>
         </w:rPr>
-        <w:t>Specificaties / topdown architectuur</w:t>
-      </w:r>
-    </w:p>
-    <w:p>
-      <w:pPr>
-        <w:pStyle w:val="ListParagraph"/>
+        <w:t xml:space="preserve">Specificaties / </w:t>
+      </w:r>
+      <w:proofErr w:type="spellStart"/>
+      <w:r>
+        <w:rPr>
+          <w:b/>
+          <w:bCs/>
+          <w:sz w:val="28"/>
+          <w:szCs w:val="28"/>
+        </w:rPr>
+        <w:t>topdown</w:t>
+      </w:r>
+      <w:proofErr w:type="spellEnd"/>
+      <w:r>
+        <w:rPr>
+          <w:b/>
+          <w:bCs/>
+          <w:sz w:val="28"/>
+          <w:szCs w:val="28"/>
+        </w:rPr>
+        <w:t xml:space="preserve"> architectuur</w:t>
+      </w:r>
+    </w:p>
+    <w:p>
+      <w:pPr>
+        <w:pStyle w:val="Lijstalinea"/>
       </w:pPr>
       <w:r>
         <w:t xml:space="preserve">Voor deze opdracht moeten de specificaties van de wasmachine </w:t>
@@ -663,12 +738,12 @@
     </w:p>
     <w:p>
       <w:pPr>
-        <w:pStyle w:val="ListParagraph"/>
-      </w:pPr>
-    </w:p>
-    <w:p>
-      <w:pPr>
-        <w:pStyle w:val="ListParagraph"/>
+        <w:pStyle w:val="Lijstalinea"/>
+      </w:pPr>
+    </w:p>
+    <w:p>
+      <w:pPr>
+        <w:pStyle w:val="Lijstalinea"/>
         <w:numPr>
           <w:ilvl w:val="0"/>
           <w:numId w:val="3"/>
@@ -692,7 +767,7 @@
     </w:p>
     <w:p>
       <w:pPr>
-        <w:pStyle w:val="ListParagraph"/>
+        <w:pStyle w:val="Lijstalinea"/>
       </w:pPr>
       <w:r>
         <w:t xml:space="preserve">Voor deze opdracht moet er een toestandsdiagram </w:t>
@@ -733,7 +808,7 @@
     </w:p>
     <w:p>
       <w:pPr>
-        <w:pStyle w:val="ListParagraph"/>
+        <w:pStyle w:val="Lijstalinea"/>
         <w:numPr>
           <w:ilvl w:val="0"/>
           <w:numId w:val="3"/>
@@ -751,7 +826,7 @@
     </w:p>
     <w:p>
       <w:pPr>
-        <w:pStyle w:val="ListParagraph"/>
+        <w:pStyle w:val="Lijstalinea"/>
       </w:pPr>
       <w:r>
         <w:t>Bij deze opdracht moet er een programmering komen voor de digitale besturing. Het programma moet ook getest worden aan de hand van het gemaakte testplan</w:t>
@@ -768,7 +843,7 @@
     </w:p>
     <w:p>
       <w:pPr>
-        <w:pStyle w:val="ListParagraph"/>
+        <w:pStyle w:val="Lijstalinea"/>
         <w:numPr>
           <w:ilvl w:val="0"/>
           <w:numId w:val="3"/>
@@ -786,7 +861,7 @@
     </w:p>
     <w:p>
       <w:pPr>
-        <w:pStyle w:val="ListParagraph"/>
+        <w:pStyle w:val="Lijstalinea"/>
       </w:pPr>
       <w:r>
         <w:t xml:space="preserve">Voor de evaluatie zijn er een aantal punten die in het verslag moeten komen. De evaluatie wordt procesmatig en technisch inhoudelijk benaderd. </w:t>
@@ -797,7 +872,7 @@
     </w:p>
     <w:p>
       <w:pPr>
-        <w:pStyle w:val="ListParagraph"/>
+        <w:pStyle w:val="Lijstalinea"/>
       </w:pPr>
       <w:r>
         <w:br/>
@@ -805,7 +880,7 @@
     </w:p>
     <w:p>
       <w:pPr>
-        <w:pStyle w:val="ListParagraph"/>
+        <w:pStyle w:val="Lijstalinea"/>
         <w:numPr>
           <w:ilvl w:val="0"/>
           <w:numId w:val="3"/>
@@ -830,7 +905,7 @@
     </w:p>
     <w:p>
       <w:pPr>
-        <w:pStyle w:val="ListParagraph"/>
+        <w:pStyle w:val="Lijstalinea"/>
       </w:pPr>
       <w:r>
         <w:t>f</w:t>
@@ -849,7 +924,7 @@
     </w:p>
     <w:p>
       <w:pPr>
-        <w:pStyle w:val="ListParagraph"/>
+        <w:pStyle w:val="Lijstalinea"/>
         <w:numPr>
           <w:ilvl w:val="0"/>
           <w:numId w:val="3"/>
@@ -861,7 +936,7 @@
     </w:p>
     <w:p>
       <w:pPr>
-        <w:pStyle w:val="ListParagraph"/>
+        <w:pStyle w:val="Lijstalinea"/>
         <w:numPr>
           <w:ilvl w:val="0"/>
           <w:numId w:val="3"/>
@@ -870,10 +945,13 @@
       <w:r>
         <w:t>Beoordeling handleiding</w:t>
       </w:r>
-    </w:p>
-    <w:p>
-      <w:pPr>
-        <w:pStyle w:val="ListParagraph"/>
+      <w:r>
+        <w:t xml:space="preserve"> – Dirk / Perijn.</w:t>
+      </w:r>
+    </w:p>
+    <w:p>
+      <w:pPr>
+        <w:pStyle w:val="Lijstalinea"/>
         <w:numPr>
           <w:ilvl w:val="0"/>
           <w:numId w:val="3"/>
@@ -882,10 +960,16 @@
       <w:r>
         <w:t xml:space="preserve">Handleiding maken </w:t>
       </w:r>
-    </w:p>
-    <w:p>
-      <w:pPr>
-        <w:pStyle w:val="ListParagraph"/>
+      <w:r>
+        <w:t>– Dirk</w:t>
+      </w:r>
+      <w:r>
+        <w:t xml:space="preserve"> </w:t>
+      </w:r>
+    </w:p>
+    <w:p>
+      <w:pPr>
+        <w:pStyle w:val="Lijstalinea"/>
         <w:numPr>
           <w:ilvl w:val="0"/>
           <w:numId w:val="3"/>
@@ -894,10 +978,22 @@
       <w:r>
         <w:t>Onderzoek systeem keuzes</w:t>
       </w:r>
-    </w:p>
-    <w:p>
-      <w:pPr>
-        <w:pStyle w:val="ListParagraph"/>
+      <w:r>
+        <w:t xml:space="preserve"> </w:t>
+      </w:r>
+      <w:r>
+        <w:t>–</w:t>
+      </w:r>
+      <w:r>
+        <w:t xml:space="preserve"> Ammaar</w:t>
+      </w:r>
+      <w:r>
+        <w:t xml:space="preserve"> </w:t>
+      </w:r>
+    </w:p>
+    <w:p>
+      <w:pPr>
+        <w:pStyle w:val="Lijstalinea"/>
         <w:numPr>
           <w:ilvl w:val="0"/>
           <w:numId w:val="3"/>
@@ -906,10 +1002,22 @@
       <w:r>
         <w:t>Verslag systeem keuzes</w:t>
       </w:r>
-    </w:p>
-    <w:p>
-      <w:pPr>
-        <w:pStyle w:val="ListParagraph"/>
+      <w:r>
+        <w:t xml:space="preserve"> </w:t>
+      </w:r>
+      <w:r>
+        <w:t>–</w:t>
+      </w:r>
+      <w:r>
+        <w:t xml:space="preserve"> Ammaar</w:t>
+      </w:r>
+      <w:r>
+        <w:t xml:space="preserve"> </w:t>
+      </w:r>
+    </w:p>
+    <w:p>
+      <w:pPr>
+        <w:pStyle w:val="Lijstalinea"/>
         <w:numPr>
           <w:ilvl w:val="0"/>
           <w:numId w:val="3"/>
@@ -918,10 +1026,16 @@
       <w:r>
         <w:t>Document testplan</w:t>
       </w:r>
-    </w:p>
-    <w:p>
-      <w:pPr>
-        <w:pStyle w:val="ListParagraph"/>
+      <w:r>
+        <w:t xml:space="preserve"> </w:t>
+      </w:r>
+      <w:r>
+        <w:t xml:space="preserve">– Perijn / Jesse </w:t>
+      </w:r>
+    </w:p>
+    <w:p>
+      <w:pPr>
+        <w:pStyle w:val="Lijstalinea"/>
         <w:numPr>
           <w:ilvl w:val="0"/>
           <w:numId w:val="3"/>
@@ -930,10 +1044,13 @@
       <w:r>
         <w:t>Design top-down architectuur</w:t>
       </w:r>
-    </w:p>
-    <w:p>
-      <w:pPr>
-        <w:pStyle w:val="ListParagraph"/>
+      <w:r>
+        <w:t xml:space="preserve"> – Perijn </w:t>
+      </w:r>
+    </w:p>
+    <w:p>
+      <w:pPr>
+        <w:pStyle w:val="Lijstalinea"/>
         <w:numPr>
           <w:ilvl w:val="0"/>
           <w:numId w:val="3"/>
@@ -942,10 +1059,13 @@
       <w:r>
         <w:t>Ontwerp toestandsdiagram</w:t>
       </w:r>
-    </w:p>
-    <w:p>
-      <w:pPr>
-        <w:pStyle w:val="ListParagraph"/>
+      <w:r>
+        <w:t xml:space="preserve"> – Dirk / Ammaar </w:t>
+      </w:r>
+    </w:p>
+    <w:p>
+      <w:pPr>
+        <w:pStyle w:val="Lijstalinea"/>
         <w:numPr>
           <w:ilvl w:val="0"/>
           <w:numId w:val="3"/>
@@ -954,15 +1074,9 @@
       <w:r>
         <w:t>Programmeren code</w:t>
       </w:r>
-    </w:p>
-    <w:p>
-      <w:pPr>
-        <w:pStyle w:val="ListParagraph"/>
-        <w:numPr>
-          <w:ilvl w:val="0"/>
-          <w:numId w:val="3"/>
-        </w:numPr>
-      </w:pPr>
+      <w:r>
+        <w:t xml:space="preserve"> </w:t>
+      </w:r>
     </w:p>
     <w:sectPr>
       <w:pgSz w:w="11906" w:h="16838"/>
@@ -1452,7 +1566,7 @@
         <w:kern w:val="2"/>
         <w:sz w:val="24"/>
         <w:szCs w:val="24"/>
-        <w:lang w:val="en-NL" w:eastAsia="en-US" w:bidi="ar-SA"/>
+        <w:lang w:eastAsia="en-US" w:bidi="ar-SA"/>
         <w14:ligatures w14:val="standardContextual"/>
       </w:rPr>
     </w:rPrDefault>
@@ -1840,7 +1954,7 @@
     <w:lsdException w:name="Unresolved Mention" w:semiHidden="1" w:unhideWhenUsed="1"/>
     <w:lsdException w:name="Smart Link" w:semiHidden="1" w:unhideWhenUsed="1"/>
   </w:latentStyles>
-  <w:style w:type="paragraph" w:default="1" w:styleId="Normal">
+  <w:style w:type="paragraph" w:default="1" w:styleId="Standaard">
     <w:name w:val="Normal"/>
     <w:qFormat/>
     <w:rsid w:val="00777307"/>
@@ -1848,11 +1962,11 @@
       <w:lang w:val="nl-NL"/>
     </w:rPr>
   </w:style>
-  <w:style w:type="paragraph" w:styleId="Heading1">
+  <w:style w:type="paragraph" w:styleId="Kop1">
     <w:name w:val="heading 1"/>
-    <w:basedOn w:val="Normal"/>
-    <w:next w:val="Normal"/>
-    <w:link w:val="Heading1Char"/>
+    <w:basedOn w:val="Standaard"/>
+    <w:next w:val="Standaard"/>
+    <w:link w:val="Kop1Char"/>
     <w:uiPriority w:val="9"/>
     <w:qFormat/>
     <w:rsid w:val="000C7565"/>
@@ -1869,11 +1983,11 @@
       <w:szCs w:val="40"/>
     </w:rPr>
   </w:style>
-  <w:style w:type="paragraph" w:styleId="Heading2">
+  <w:style w:type="paragraph" w:styleId="Kop2">
     <w:name w:val="heading 2"/>
-    <w:basedOn w:val="Normal"/>
-    <w:next w:val="Normal"/>
-    <w:link w:val="Heading2Char"/>
+    <w:basedOn w:val="Standaard"/>
+    <w:next w:val="Standaard"/>
+    <w:link w:val="Kop2Char"/>
     <w:uiPriority w:val="9"/>
     <w:semiHidden/>
     <w:unhideWhenUsed/>
@@ -1892,11 +2006,11 @@
       <w:szCs w:val="32"/>
     </w:rPr>
   </w:style>
-  <w:style w:type="paragraph" w:styleId="Heading3">
+  <w:style w:type="paragraph" w:styleId="Kop3">
     <w:name w:val="heading 3"/>
-    <w:basedOn w:val="Normal"/>
-    <w:next w:val="Normal"/>
-    <w:link w:val="Heading3Char"/>
+    <w:basedOn w:val="Standaard"/>
+    <w:next w:val="Standaard"/>
+    <w:link w:val="Kop3Char"/>
     <w:uiPriority w:val="9"/>
     <w:semiHidden/>
     <w:unhideWhenUsed/>
@@ -1915,11 +2029,11 @@
       <w:szCs w:val="28"/>
     </w:rPr>
   </w:style>
-  <w:style w:type="paragraph" w:styleId="Heading4">
+  <w:style w:type="paragraph" w:styleId="Kop4">
     <w:name w:val="heading 4"/>
-    <w:basedOn w:val="Normal"/>
-    <w:next w:val="Normal"/>
-    <w:link w:val="Heading4Char"/>
+    <w:basedOn w:val="Standaard"/>
+    <w:next w:val="Standaard"/>
+    <w:link w:val="Kop4Char"/>
     <w:uiPriority w:val="9"/>
     <w:semiHidden/>
     <w:unhideWhenUsed/>
@@ -1938,11 +2052,11 @@
       <w:color w:val="0F4761" w:themeColor="accent1" w:themeShade="BF"/>
     </w:rPr>
   </w:style>
-  <w:style w:type="paragraph" w:styleId="Heading5">
+  <w:style w:type="paragraph" w:styleId="Kop5">
     <w:name w:val="heading 5"/>
-    <w:basedOn w:val="Normal"/>
-    <w:next w:val="Normal"/>
-    <w:link w:val="Heading5Char"/>
+    <w:basedOn w:val="Standaard"/>
+    <w:next w:val="Standaard"/>
+    <w:link w:val="Kop5Char"/>
     <w:uiPriority w:val="9"/>
     <w:semiHidden/>
     <w:unhideWhenUsed/>
@@ -1959,11 +2073,11 @@
       <w:color w:val="0F4761" w:themeColor="accent1" w:themeShade="BF"/>
     </w:rPr>
   </w:style>
-  <w:style w:type="paragraph" w:styleId="Heading6">
+  <w:style w:type="paragraph" w:styleId="Kop6">
     <w:name w:val="heading 6"/>
-    <w:basedOn w:val="Normal"/>
-    <w:next w:val="Normal"/>
-    <w:link w:val="Heading6Char"/>
+    <w:basedOn w:val="Standaard"/>
+    <w:next w:val="Standaard"/>
+    <w:link w:val="Kop6Char"/>
     <w:uiPriority w:val="9"/>
     <w:semiHidden/>
     <w:unhideWhenUsed/>
@@ -1982,11 +2096,11 @@
       <w:color w:val="595959" w:themeColor="text1" w:themeTint="A6"/>
     </w:rPr>
   </w:style>
-  <w:style w:type="paragraph" w:styleId="Heading7">
+  <w:style w:type="paragraph" w:styleId="Kop7">
     <w:name w:val="heading 7"/>
-    <w:basedOn w:val="Normal"/>
-    <w:next w:val="Normal"/>
-    <w:link w:val="Heading7Char"/>
+    <w:basedOn w:val="Standaard"/>
+    <w:next w:val="Standaard"/>
+    <w:link w:val="Kop7Char"/>
     <w:uiPriority w:val="9"/>
     <w:semiHidden/>
     <w:unhideWhenUsed/>
@@ -2003,11 +2117,11 @@
       <w:color w:val="595959" w:themeColor="text1" w:themeTint="A6"/>
     </w:rPr>
   </w:style>
-  <w:style w:type="paragraph" w:styleId="Heading8">
+  <w:style w:type="paragraph" w:styleId="Kop8">
     <w:name w:val="heading 8"/>
-    <w:basedOn w:val="Normal"/>
-    <w:next w:val="Normal"/>
-    <w:link w:val="Heading8Char"/>
+    <w:basedOn w:val="Standaard"/>
+    <w:next w:val="Standaard"/>
+    <w:link w:val="Kop8Char"/>
     <w:uiPriority w:val="9"/>
     <w:semiHidden/>
     <w:unhideWhenUsed/>
@@ -2026,11 +2140,11 @@
       <w:color w:val="272727" w:themeColor="text1" w:themeTint="D8"/>
     </w:rPr>
   </w:style>
-  <w:style w:type="paragraph" w:styleId="Heading9">
+  <w:style w:type="paragraph" w:styleId="Kop9">
     <w:name w:val="heading 9"/>
-    <w:basedOn w:val="Normal"/>
-    <w:next w:val="Normal"/>
-    <w:link w:val="Heading9Char"/>
+    <w:basedOn w:val="Standaard"/>
+    <w:next w:val="Standaard"/>
+    <w:link w:val="Kop9Char"/>
     <w:uiPriority w:val="9"/>
     <w:semiHidden/>
     <w:unhideWhenUsed/>
@@ -2047,13 +2161,13 @@
       <w:color w:val="272727" w:themeColor="text1" w:themeTint="D8"/>
     </w:rPr>
   </w:style>
-  <w:style w:type="character" w:default="1" w:styleId="DefaultParagraphFont">
+  <w:style w:type="character" w:default="1" w:styleId="Standaardalinea-lettertype">
     <w:name w:val="Default Paragraph Font"/>
     <w:uiPriority w:val="1"/>
     <w:semiHidden/>
     <w:unhideWhenUsed/>
   </w:style>
-  <w:style w:type="table" w:default="1" w:styleId="TableNormal">
+  <w:style w:type="table" w:default="1" w:styleId="Standaardtabel">
     <w:name w:val="Normal Table"/>
     <w:uiPriority w:val="99"/>
     <w:semiHidden/>
@@ -2068,16 +2182,16 @@
       </w:tblCellMar>
     </w:tblPr>
   </w:style>
-  <w:style w:type="numbering" w:default="1" w:styleId="NoList">
+  <w:style w:type="numbering" w:default="1" w:styleId="Geenlijst">
     <w:name w:val="No List"/>
     <w:uiPriority w:val="99"/>
     <w:semiHidden/>
     <w:unhideWhenUsed/>
   </w:style>
-  <w:style w:type="character" w:customStyle="1" w:styleId="Heading1Char">
-    <w:name w:val="Heading 1 Char"/>
-    <w:basedOn w:val="DefaultParagraphFont"/>
-    <w:link w:val="Heading1"/>
+  <w:style w:type="character" w:customStyle="1" w:styleId="Kop1Char">
+    <w:name w:val="Kop 1 Char"/>
+    <w:basedOn w:val="Standaardalinea-lettertype"/>
+    <w:link w:val="Kop1"/>
     <w:uiPriority w:val="9"/>
     <w:rsid w:val="000C7565"/>
     <w:rPr>
@@ -2087,10 +2201,10 @@
       <w:szCs w:val="40"/>
     </w:rPr>
   </w:style>
-  <w:style w:type="character" w:customStyle="1" w:styleId="Heading2Char">
-    <w:name w:val="Heading 2 Char"/>
-    <w:basedOn w:val="DefaultParagraphFont"/>
-    <w:link w:val="Heading2"/>
+  <w:style w:type="character" w:customStyle="1" w:styleId="Kop2Char">
+    <w:name w:val="Kop 2 Char"/>
+    <w:basedOn w:val="Standaardalinea-lettertype"/>
+    <w:link w:val="Kop2"/>
     <w:uiPriority w:val="9"/>
     <w:semiHidden/>
     <w:rsid w:val="000C7565"/>
@@ -2101,10 +2215,10 @@
       <w:szCs w:val="32"/>
     </w:rPr>
   </w:style>
-  <w:style w:type="character" w:customStyle="1" w:styleId="Heading3Char">
-    <w:name w:val="Heading 3 Char"/>
-    <w:basedOn w:val="DefaultParagraphFont"/>
-    <w:link w:val="Heading3"/>
+  <w:style w:type="character" w:customStyle="1" w:styleId="Kop3Char">
+    <w:name w:val="Kop 3 Char"/>
+    <w:basedOn w:val="Standaardalinea-lettertype"/>
+    <w:link w:val="Kop3"/>
     <w:uiPriority w:val="9"/>
     <w:semiHidden/>
     <w:rsid w:val="000C7565"/>
@@ -2115,10 +2229,10 @@
       <w:szCs w:val="28"/>
     </w:rPr>
   </w:style>
-  <w:style w:type="character" w:customStyle="1" w:styleId="Heading4Char">
-    <w:name w:val="Heading 4 Char"/>
-    <w:basedOn w:val="DefaultParagraphFont"/>
-    <w:link w:val="Heading4"/>
+  <w:style w:type="character" w:customStyle="1" w:styleId="Kop4Char">
+    <w:name w:val="Kop 4 Char"/>
+    <w:basedOn w:val="Standaardalinea-lettertype"/>
+    <w:link w:val="Kop4"/>
     <w:uiPriority w:val="9"/>
     <w:semiHidden/>
     <w:rsid w:val="000C7565"/>
@@ -2129,10 +2243,10 @@
       <w:color w:val="0F4761" w:themeColor="accent1" w:themeShade="BF"/>
     </w:rPr>
   </w:style>
-  <w:style w:type="character" w:customStyle="1" w:styleId="Heading5Char">
-    <w:name w:val="Heading 5 Char"/>
-    <w:basedOn w:val="DefaultParagraphFont"/>
-    <w:link w:val="Heading5"/>
+  <w:style w:type="character" w:customStyle="1" w:styleId="Kop5Char">
+    <w:name w:val="Kop 5 Char"/>
+    <w:basedOn w:val="Standaardalinea-lettertype"/>
+    <w:link w:val="Kop5"/>
     <w:uiPriority w:val="9"/>
     <w:semiHidden/>
     <w:rsid w:val="000C7565"/>
@@ -2141,10 +2255,10 @@
       <w:color w:val="0F4761" w:themeColor="accent1" w:themeShade="BF"/>
     </w:rPr>
   </w:style>
-  <w:style w:type="character" w:customStyle="1" w:styleId="Heading6Char">
-    <w:name w:val="Heading 6 Char"/>
-    <w:basedOn w:val="DefaultParagraphFont"/>
-    <w:link w:val="Heading6"/>
+  <w:style w:type="character" w:customStyle="1" w:styleId="Kop6Char">
+    <w:name w:val="Kop 6 Char"/>
+    <w:basedOn w:val="Standaardalinea-lettertype"/>
+    <w:link w:val="Kop6"/>
     <w:uiPriority w:val="9"/>
     <w:semiHidden/>
     <w:rsid w:val="000C7565"/>
@@ -2155,10 +2269,10 @@
       <w:color w:val="595959" w:themeColor="text1" w:themeTint="A6"/>
     </w:rPr>
   </w:style>
-  <w:style w:type="character" w:customStyle="1" w:styleId="Heading7Char">
-    <w:name w:val="Heading 7 Char"/>
-    <w:basedOn w:val="DefaultParagraphFont"/>
-    <w:link w:val="Heading7"/>
+  <w:style w:type="character" w:customStyle="1" w:styleId="Kop7Char">
+    <w:name w:val="Kop 7 Char"/>
+    <w:basedOn w:val="Standaardalinea-lettertype"/>
+    <w:link w:val="Kop7"/>
     <w:uiPriority w:val="9"/>
     <w:semiHidden/>
     <w:rsid w:val="000C7565"/>
@@ -2167,10 +2281,10 @@
       <w:color w:val="595959" w:themeColor="text1" w:themeTint="A6"/>
     </w:rPr>
   </w:style>
-  <w:style w:type="character" w:customStyle="1" w:styleId="Heading8Char">
-    <w:name w:val="Heading 8 Char"/>
-    <w:basedOn w:val="DefaultParagraphFont"/>
-    <w:link w:val="Heading8"/>
+  <w:style w:type="character" w:customStyle="1" w:styleId="Kop8Char">
+    <w:name w:val="Kop 8 Char"/>
+    <w:basedOn w:val="Standaardalinea-lettertype"/>
+    <w:link w:val="Kop8"/>
     <w:uiPriority w:val="9"/>
     <w:semiHidden/>
     <w:rsid w:val="000C7565"/>
@@ -2181,10 +2295,10 @@
       <w:color w:val="272727" w:themeColor="text1" w:themeTint="D8"/>
     </w:rPr>
   </w:style>
-  <w:style w:type="character" w:customStyle="1" w:styleId="Heading9Char">
-    <w:name w:val="Heading 9 Char"/>
-    <w:basedOn w:val="DefaultParagraphFont"/>
-    <w:link w:val="Heading9"/>
+  <w:style w:type="character" w:customStyle="1" w:styleId="Kop9Char">
+    <w:name w:val="Kop 9 Char"/>
+    <w:basedOn w:val="Standaardalinea-lettertype"/>
+    <w:link w:val="Kop9"/>
     <w:uiPriority w:val="9"/>
     <w:semiHidden/>
     <w:rsid w:val="000C7565"/>
@@ -2193,11 +2307,11 @@
       <w:color w:val="272727" w:themeColor="text1" w:themeTint="D8"/>
     </w:rPr>
   </w:style>
-  <w:style w:type="paragraph" w:styleId="Title">
+  <w:style w:type="paragraph" w:styleId="Titel">
     <w:name w:val="Title"/>
-    <w:basedOn w:val="Normal"/>
-    <w:next w:val="Normal"/>
-    <w:link w:val="TitleChar"/>
+    <w:basedOn w:val="Standaard"/>
+    <w:next w:val="Standaard"/>
+    <w:link w:val="TitelChar"/>
     <w:uiPriority w:val="10"/>
     <w:qFormat/>
     <w:rsid w:val="000C7565"/>
@@ -2213,10 +2327,10 @@
       <w:szCs w:val="56"/>
     </w:rPr>
   </w:style>
-  <w:style w:type="character" w:customStyle="1" w:styleId="TitleChar">
-    <w:name w:val="Title Char"/>
-    <w:basedOn w:val="DefaultParagraphFont"/>
-    <w:link w:val="Title"/>
+  <w:style w:type="character" w:customStyle="1" w:styleId="TitelChar">
+    <w:name w:val="Titel Char"/>
+    <w:basedOn w:val="Standaardalinea-lettertype"/>
+    <w:link w:val="Titel"/>
     <w:uiPriority w:val="10"/>
     <w:rsid w:val="000C7565"/>
     <w:rPr>
@@ -2227,11 +2341,11 @@
       <w:szCs w:val="56"/>
     </w:rPr>
   </w:style>
-  <w:style w:type="paragraph" w:styleId="Subtitle">
+  <w:style w:type="paragraph" w:styleId="Ondertitel">
     <w:name w:val="Subtitle"/>
-    <w:basedOn w:val="Normal"/>
-    <w:next w:val="Normal"/>
-    <w:link w:val="SubtitleChar"/>
+    <w:basedOn w:val="Standaard"/>
+    <w:next w:val="Standaard"/>
+    <w:link w:val="OndertitelChar"/>
     <w:uiPriority w:val="11"/>
     <w:qFormat/>
     <w:rsid w:val="000C7565"/>
@@ -2248,10 +2362,10 @@
       <w:szCs w:val="28"/>
     </w:rPr>
   </w:style>
-  <w:style w:type="character" w:customStyle="1" w:styleId="SubtitleChar">
-    <w:name w:val="Subtitle Char"/>
-    <w:basedOn w:val="DefaultParagraphFont"/>
-    <w:link w:val="Subtitle"/>
+  <w:style w:type="character" w:customStyle="1" w:styleId="OndertitelChar">
+    <w:name w:val="Ondertitel Char"/>
+    <w:basedOn w:val="Standaardalinea-lettertype"/>
+    <w:link w:val="Ondertitel"/>
     <w:uiPriority w:val="11"/>
     <w:rsid w:val="000C7565"/>
     <w:rPr>
@@ -2262,11 +2376,11 @@
       <w:szCs w:val="28"/>
     </w:rPr>
   </w:style>
-  <w:style w:type="paragraph" w:styleId="Quote">
+  <w:style w:type="paragraph" w:styleId="Citaat">
     <w:name w:val="Quote"/>
-    <w:basedOn w:val="Normal"/>
-    <w:next w:val="Normal"/>
-    <w:link w:val="QuoteChar"/>
+    <w:basedOn w:val="Standaard"/>
+    <w:next w:val="Standaard"/>
+    <w:link w:val="CitaatChar"/>
     <w:uiPriority w:val="29"/>
     <w:qFormat/>
     <w:rsid w:val="000C7565"/>
@@ -2280,10 +2394,10 @@
       <w:color w:val="404040" w:themeColor="text1" w:themeTint="BF"/>
     </w:rPr>
   </w:style>
-  <w:style w:type="character" w:customStyle="1" w:styleId="QuoteChar">
-    <w:name w:val="Quote Char"/>
-    <w:basedOn w:val="DefaultParagraphFont"/>
-    <w:link w:val="Quote"/>
+  <w:style w:type="character" w:customStyle="1" w:styleId="CitaatChar">
+    <w:name w:val="Citaat Char"/>
+    <w:basedOn w:val="Standaardalinea-lettertype"/>
+    <w:link w:val="Citaat"/>
     <w:uiPriority w:val="29"/>
     <w:rsid w:val="000C7565"/>
     <w:rPr>
@@ -2292,9 +2406,9 @@
       <w:color w:val="404040" w:themeColor="text1" w:themeTint="BF"/>
     </w:rPr>
   </w:style>
-  <w:style w:type="paragraph" w:styleId="ListParagraph">
+  <w:style w:type="paragraph" w:styleId="Lijstalinea">
     <w:name w:val="List Paragraph"/>
-    <w:basedOn w:val="Normal"/>
+    <w:basedOn w:val="Standaard"/>
     <w:uiPriority w:val="34"/>
     <w:qFormat/>
     <w:rsid w:val="000C7565"/>
@@ -2303,9 +2417,9 @@
       <w:contextualSpacing/>
     </w:pPr>
   </w:style>
-  <w:style w:type="character" w:styleId="IntenseEmphasis">
+  <w:style w:type="character" w:styleId="Intensievebenadrukking">
     <w:name w:val="Intense Emphasis"/>
-    <w:basedOn w:val="DefaultParagraphFont"/>
+    <w:basedOn w:val="Standaardalinea-lettertype"/>
     <w:uiPriority w:val="21"/>
     <w:qFormat/>
     <w:rsid w:val="000C7565"/>
@@ -2315,11 +2429,11 @@
       <w:color w:val="0F4761" w:themeColor="accent1" w:themeShade="BF"/>
     </w:rPr>
   </w:style>
-  <w:style w:type="paragraph" w:styleId="IntenseQuote">
+  <w:style w:type="paragraph" w:styleId="Duidelijkcitaat">
     <w:name w:val="Intense Quote"/>
-    <w:basedOn w:val="Normal"/>
-    <w:next w:val="Normal"/>
-    <w:link w:val="IntenseQuoteChar"/>
+    <w:basedOn w:val="Standaard"/>
+    <w:next w:val="Standaard"/>
+    <w:link w:val="DuidelijkcitaatChar"/>
     <w:uiPriority w:val="30"/>
     <w:qFormat/>
     <w:rsid w:val="000C7565"/>
@@ -2338,10 +2452,10 @@
       <w:color w:val="0F4761" w:themeColor="accent1" w:themeShade="BF"/>
     </w:rPr>
   </w:style>
-  <w:style w:type="character" w:customStyle="1" w:styleId="IntenseQuoteChar">
-    <w:name w:val="Intense Quote Char"/>
-    <w:basedOn w:val="DefaultParagraphFont"/>
-    <w:link w:val="IntenseQuote"/>
+  <w:style w:type="character" w:customStyle="1" w:styleId="DuidelijkcitaatChar">
+    <w:name w:val="Duidelijk citaat Char"/>
+    <w:basedOn w:val="Standaardalinea-lettertype"/>
+    <w:link w:val="Duidelijkcitaat"/>
     <w:uiPriority w:val="30"/>
     <w:rsid w:val="000C7565"/>
     <w:rPr>
@@ -2350,9 +2464,9 @@
       <w:color w:val="0F4761" w:themeColor="accent1" w:themeShade="BF"/>
     </w:rPr>
   </w:style>
-  <w:style w:type="character" w:styleId="IntenseReference">
+  <w:style w:type="character" w:styleId="Intensieveverwijzing">
     <w:name w:val="Intense Reference"/>
-    <w:basedOn w:val="DefaultParagraphFont"/>
+    <w:basedOn w:val="Standaardalinea-lettertype"/>
     <w:uiPriority w:val="32"/>
     <w:qFormat/>
     <w:rsid w:val="000C7565"/>
@@ -2663,6 +2777,26 @@
 </file>
 
 <file path=customXml/item1.xml><?xml version="1.0" encoding="utf-8"?>
+<p:properties xmlns:p="http://schemas.microsoft.com/office/2006/metadata/properties" xmlns:xsi="http://www.w3.org/2001/XMLSchema-instance" xmlns:pc="http://schemas.microsoft.com/office/infopath/2007/PartnerControls">
+  <documentManagement>
+    <TaxCatchAll xmlns="ca8b83c6-7672-4382-97f7-fbb555df663f" xsi:nil="true"/>
+    <lcf76f155ced4ddcb4097134ff3c332f xmlns="46259ce9-205f-4823-9e83-9e2efa43e6d8">
+      <Terms xmlns="http://schemas.microsoft.com/office/infopath/2007/PartnerControls"/>
+    </lcf76f155ced4ddcb4097134ff3c332f>
+  </documentManagement>
+</p:properties>
+</file>
+
+<file path=customXml/item2.xml><?xml version="1.0" encoding="utf-8"?>
+<?mso-contentType ?>
+<FormTemplates xmlns="http://schemas.microsoft.com/sharepoint/v3/contenttype/forms">
+  <Display>DocumentLibraryForm</Display>
+  <Edit>DocumentLibraryForm</Edit>
+  <New>DocumentLibraryForm</New>
+</FormTemplates>
+</file>
+
+<file path=customXml/item3.xml><?xml version="1.0" encoding="utf-8"?>
 <ct:contentTypeSchema xmlns:ct="http://schemas.microsoft.com/office/2006/metadata/contentType" xmlns:ma="http://schemas.microsoft.com/office/2006/metadata/properties/metaAttributes" ct:_="" ma:_="" ma:contentTypeName="Document" ma:contentTypeID="0x010100C98BE9C2CD6F2E40946CF6CEB68A13C7" ma:contentTypeVersion="12" ma:contentTypeDescription="Create a new document." ma:contentTypeScope="" ma:versionID="dfd31d26c0fa1f8b1db2e0c8334e3d86">
   <xsd:schema xmlns:xsd="http://www.w3.org/2001/XMLSchema" xmlns:xs="http://www.w3.org/2001/XMLSchema" xmlns:p="http://schemas.microsoft.com/office/2006/metadata/properties" xmlns:ns2="46259ce9-205f-4823-9e83-9e2efa43e6d8" xmlns:ns3="ca8b83c6-7672-4382-97f7-fbb555df663f" targetNamespace="http://schemas.microsoft.com/office/2006/metadata/properties" ma:root="true" ma:fieldsID="a63bc578bc0b953d9e7a7a6e1fa08041" ns2:_="" ns3:_="">
     <xsd:import namespace="46259ce9-205f-4823-9e83-9e2efa43e6d8"/>
@@ -2863,27 +2997,26 @@
 </ct:contentTypeSchema>
 </file>
 
-<file path=customXml/item2.xml><?xml version="1.0" encoding="utf-8"?>
-<?mso-contentType ?>
-<FormTemplates xmlns="http://schemas.microsoft.com/sharepoint/v3/contenttype/forms">
-  <Display>DocumentLibraryForm</Display>
-  <Edit>DocumentLibraryForm</Edit>
-  <New>DocumentLibraryForm</New>
-</FormTemplates>
+<file path=customXml/itemProps1.xml><?xml version="1.0" encoding="utf-8"?>
+<ds:datastoreItem xmlns:ds="http://schemas.openxmlformats.org/officeDocument/2006/customXml" ds:itemID="{1ABBCA8D-DC9D-490E-9840-9E04FEF4FF5D}">
+  <ds:schemaRefs>
+    <ds:schemaRef ds:uri="http://schemas.microsoft.com/office/2006/metadata/properties"/>
+    <ds:schemaRef ds:uri="http://schemas.microsoft.com/office/infopath/2007/PartnerControls"/>
+    <ds:schemaRef ds:uri="ca8b83c6-7672-4382-97f7-fbb555df663f"/>
+    <ds:schemaRef ds:uri="46259ce9-205f-4823-9e83-9e2efa43e6d8"/>
+  </ds:schemaRefs>
+</ds:datastoreItem>
 </file>
 
-<file path=customXml/item3.xml><?xml version="1.0" encoding="utf-8"?>
-<p:properties xmlns:p="http://schemas.microsoft.com/office/2006/metadata/properties" xmlns:xsi="http://www.w3.org/2001/XMLSchema-instance" xmlns:pc="http://schemas.microsoft.com/office/infopath/2007/PartnerControls">
-  <documentManagement>
-    <TaxCatchAll xmlns="ca8b83c6-7672-4382-97f7-fbb555df663f" xsi:nil="true"/>
-    <lcf76f155ced4ddcb4097134ff3c332f xmlns="46259ce9-205f-4823-9e83-9e2efa43e6d8">
-      <Terms xmlns="http://schemas.microsoft.com/office/infopath/2007/PartnerControls"/>
-    </lcf76f155ced4ddcb4097134ff3c332f>
-  </documentManagement>
-</p:properties>
+<file path=customXml/itemProps2.xml><?xml version="1.0" encoding="utf-8"?>
+<ds:datastoreItem xmlns:ds="http://schemas.openxmlformats.org/officeDocument/2006/customXml" ds:itemID="{97D79F76-AA4A-46A4-A23D-C0E45D106357}">
+  <ds:schemaRefs>
+    <ds:schemaRef ds:uri="http://schemas.microsoft.com/sharepoint/v3/contenttype/forms"/>
+  </ds:schemaRefs>
+</ds:datastoreItem>
 </file>
 
-<file path=customXml/itemProps1.xml><?xml version="1.0" encoding="utf-8"?>
+<file path=customXml/itemProps3.xml><?xml version="1.0" encoding="utf-8"?>
 <ds:datastoreItem xmlns:ds="http://schemas.openxmlformats.org/officeDocument/2006/customXml" ds:itemID="{E70DEC6C-F0C4-435D-826F-B0DA0A7AF2D7}">
   <ds:schemaRefs>
     <ds:schemaRef ds:uri="http://schemas.microsoft.com/office/2006/metadata/contentType"/>
@@ -2900,23 +3033,4 @@
     <ds:schemaRef ds:uri="http://schemas.microsoft.com/internal/obd"/>
   </ds:schemaRefs>
 </ds:datastoreItem>
-</file>
-
-<file path=customXml/itemProps2.xml><?xml version="1.0" encoding="utf-8"?>
-<ds:datastoreItem xmlns:ds="http://schemas.openxmlformats.org/officeDocument/2006/customXml" ds:itemID="{97D79F76-AA4A-46A4-A23D-C0E45D106357}">
-  <ds:schemaRefs>
-    <ds:schemaRef ds:uri="http://schemas.microsoft.com/sharepoint/v3/contenttype/forms"/>
-  </ds:schemaRefs>
-</ds:datastoreItem>
-</file>
-
-<file path=customXml/itemProps3.xml><?xml version="1.0" encoding="utf-8"?>
-<ds:datastoreItem xmlns:ds="http://schemas.openxmlformats.org/officeDocument/2006/customXml" ds:itemID="{1ABBCA8D-DC9D-490E-9840-9E04FEF4FF5D}">
-  <ds:schemaRefs>
-    <ds:schemaRef ds:uri="http://schemas.microsoft.com/office/2006/metadata/properties"/>
-    <ds:schemaRef ds:uri="http://schemas.microsoft.com/office/infopath/2007/PartnerControls"/>
-    <ds:schemaRef ds:uri="ca8b83c6-7672-4382-97f7-fbb555df663f"/>
-    <ds:schemaRef ds:uri="46259ce9-205f-4823-9e83-9e2efa43e6d8"/>
-  </ds:schemaRefs>
-</ds:datastoreItem>
 </file>